--- a/docs/C5/C5IterationPlan.docx
+++ b/docs/C5/C5IterationPlan.docx
@@ -77,7 +77,8 @@
       <w:pPr>
         <w:contextualSpacing w:val="0"/>
         <w:rPr>
-          <w:b w:val="1"/>
+          <w:sz w:val="24"/>
+          <w:szCs w:val="24"/>
         </w:rPr>
       </w:pPr>
       <w:r>
@@ -87,36 +88,18 @@
         </w:rPr>
         <w:t xml:space="preserve">Summary</w:t>
       </w:r>
-    </w:p>
-    <w:p>
-      <w:pPr>
-        <w:contextualSpacing w:val="0"/>
-        <w:rPr>
-          <w:b w:val="1"/>
-          <w:color w:val="ff0000"/>
-        </w:rPr>
-      </w:pPr>
-      <w:r>
-        <w:rPr>
-          <w:b w:val="1"/>
-          <w:color w:val="ff0000"/>
-          <w:rtl w:val="0"/>
-        </w:rPr>
-        <w:t xml:space="preserve">**IOCM Assessment is due at the end of this iteration**</w:t>
-      </w:r>
-    </w:p>
-    <w:p>
-      <w:pPr>
-        <w:contextualSpacing w:val="0"/>
-        <w:rPr/>
-      </w:pPr>
       <w:r>
         <w:rPr>
           <w:b w:val="1"/>
           <w:rtl w:val="0"/>
         </w:rPr>
-        <w:t xml:space="preserve">Did we send an email to Jim confirming we wanted a “C5”? I think he wanted one.</w:t>
         <w:br w:type="textWrapping"/>
+      </w:r>
+      <w:r>
+        <w:rPr>
+          <w:rtl w:val="0"/>
+        </w:rPr>
+        <w:t xml:space="preserve">Major efforts were primarily towards writing and performing alpha stage tests, with some minor software bugs founds. In Addition the IOCM documentation was finalised, reviewed and submitted.</w:t>
       </w:r>
       <w:r>
         <w:rPr>
@@ -126,247 +109,6 @@
     </w:p>
     <w:p>
       <w:pPr>
-        <w:contextualSpacing w:val="0"/>
-        <w:rPr/>
-      </w:pPr>
-      <w:r>
-        <w:rPr>
-          <w:rtl w:val="0"/>
-        </w:rPr>
-        <w:br w:type="textWrapping"/>
-      </w:r>
-    </w:p>
-    <w:p>
-      <w:pPr>
-        <w:contextualSpacing w:val="0"/>
-        <w:rPr/>
-      </w:pPr>
-      <w:r>
-        <w:rPr>
-          <w:b w:val="1"/>
-          <w:rtl w:val="0"/>
-        </w:rPr>
-        <w:t xml:space="preserve">Demonstrated functionality included:</w:t>
-      </w:r>
-      <w:r>
-        <w:rPr>
-          <w:rtl w:val="0"/>
-        </w:rPr>
-      </w:r>
-    </w:p>
-    <w:p>
-      <w:pPr>
-        <w:contextualSpacing w:val="0"/>
-        <w:rPr>
-          <w:b w:val="1"/>
-          <w:sz w:val="24"/>
-          <w:szCs w:val="24"/>
-        </w:rPr>
-      </w:pPr>
-      <w:r>
-        <w:rPr>
-          <w:rtl w:val="0"/>
-        </w:rPr>
-      </w:r>
-    </w:p>
-    <w:p>
-      <w:pPr>
-        <w:spacing w:line="240" w:lineRule="auto"/>
-        <w:contextualSpacing w:val="0"/>
-        <w:rPr/>
-      </w:pPr>
-      <w:r>
-        <w:rPr>
-          <w:b w:val="1"/>
-          <w:rtl w:val="0"/>
-        </w:rPr>
-        <w:t xml:space="preserve">Comments Shaun</w:t>
-      </w:r>
-      <w:r>
-        <w:rPr>
-          <w:rtl w:val="0"/>
-        </w:rPr>
-      </w:r>
-    </w:p>
-    <w:p>
-      <w:pPr>
-        <w:spacing w:line="240" w:lineRule="auto"/>
-        <w:contextualSpacing w:val="0"/>
-        <w:rPr/>
-      </w:pPr>
-      <w:r>
-        <w:rPr>
-          <w:rtl w:val="0"/>
-        </w:rPr>
-      </w:r>
-    </w:p>
-    <w:p>
-      <w:pPr>
-        <w:spacing w:line="240" w:lineRule="auto"/>
-        <w:contextualSpacing w:val="0"/>
-        <w:rPr/>
-      </w:pPr>
-      <w:r>
-        <w:rPr>
-          <w:rtl w:val="0"/>
-        </w:rPr>
-      </w:r>
-    </w:p>
-    <w:p>
-      <w:pPr>
-        <w:spacing w:line="240" w:lineRule="auto"/>
-        <w:contextualSpacing w:val="0"/>
-        <w:rPr>
-          <w:b w:val="1"/>
-        </w:rPr>
-      </w:pPr>
-      <w:r>
-        <w:rPr>
-          <w:b w:val="1"/>
-          <w:rtl w:val="0"/>
-        </w:rPr>
-        <w:t xml:space="preserve">Comments Tim</w:t>
-      </w:r>
-    </w:p>
-    <w:p>
-      <w:pPr>
-        <w:spacing w:line="240" w:lineRule="auto"/>
-        <w:contextualSpacing w:val="0"/>
-        <w:rPr/>
-      </w:pPr>
-      <w:r>
-        <w:rPr>
-          <w:rtl w:val="0"/>
-        </w:rPr>
-      </w:r>
-    </w:p>
-    <w:p>
-      <w:pPr>
-        <w:spacing w:line="240" w:lineRule="auto"/>
-        <w:contextualSpacing w:val="0"/>
-        <w:rPr/>
-      </w:pPr>
-      <w:r>
-        <w:rPr>
-          <w:rtl w:val="0"/>
-        </w:rPr>
-      </w:r>
-    </w:p>
-    <w:p>
-      <w:pPr>
-        <w:spacing w:line="240" w:lineRule="auto"/>
-        <w:contextualSpacing w:val="0"/>
-        <w:rPr>
-          <w:b w:val="1"/>
-        </w:rPr>
-      </w:pPr>
-      <w:r>
-        <w:rPr>
-          <w:b w:val="1"/>
-          <w:rtl w:val="0"/>
-        </w:rPr>
-        <w:t xml:space="preserve">Comments Murray</w:t>
-      </w:r>
-    </w:p>
-    <w:p>
-      <w:pPr>
-        <w:spacing w:line="240" w:lineRule="auto"/>
-        <w:contextualSpacing w:val="0"/>
-        <w:rPr/>
-      </w:pPr>
-      <w:r>
-        <w:rPr>
-          <w:rtl w:val="0"/>
-        </w:rPr>
-      </w:r>
-    </w:p>
-    <w:p>
-      <w:pPr>
-        <w:spacing w:line="240" w:lineRule="auto"/>
-        <w:contextualSpacing w:val="0"/>
-        <w:rPr/>
-      </w:pPr>
-      <w:r>
-        <w:rPr>
-          <w:rtl w:val="0"/>
-        </w:rPr>
-      </w:r>
-    </w:p>
-    <w:p>
-      <w:pPr>
-        <w:spacing w:after="120" w:line="240" w:lineRule="auto"/>
-        <w:contextualSpacing w:val="0"/>
-        <w:rPr/>
-      </w:pPr>
-      <w:r>
-        <w:rPr>
-          <w:rtl w:val="0"/>
-        </w:rPr>
-      </w:r>
-    </w:p>
-    <w:p>
-      <w:pPr>
-        <w:spacing w:after="120" w:line="240" w:lineRule="auto"/>
-        <w:contextualSpacing w:val="0"/>
-        <w:rPr/>
-      </w:pPr>
-      <w:r>
-        <w:rPr>
-          <w:rtl w:val="0"/>
-        </w:rPr>
-      </w:r>
-    </w:p>
-    <w:p>
-      <w:pPr>
-        <w:spacing w:after="120" w:line="240" w:lineRule="auto"/>
-        <w:contextualSpacing w:val="0"/>
-        <w:rPr/>
-      </w:pPr>
-      <w:r>
-        <w:rPr>
-          <w:rtl w:val="0"/>
-        </w:rPr>
-      </w:r>
-    </w:p>
-    <w:p>
-      <w:pPr>
-        <w:spacing w:after="120" w:line="240" w:lineRule="auto"/>
-        <w:contextualSpacing w:val="0"/>
-        <w:rPr/>
-      </w:pPr>
-      <w:r>
-        <w:rPr>
-          <w:rtl w:val="0"/>
-        </w:rPr>
-      </w:r>
-    </w:p>
-    <w:p>
-      <w:pPr>
-        <w:spacing w:after="120" w:line="240" w:lineRule="auto"/>
-        <w:contextualSpacing w:val="0"/>
-        <w:rPr/>
-      </w:pPr>
-      <w:r>
-        <w:rPr>
-          <w:rtl w:val="0"/>
-        </w:rPr>
-      </w:r>
-    </w:p>
-    <w:p>
-      <w:pPr>
-        <w:spacing w:after="120" w:line="240" w:lineRule="auto"/>
-        <w:contextualSpacing w:val="0"/>
-        <w:rPr/>
-      </w:pPr>
-      <w:r>
-        <w:rPr>
-          <w:rtl w:val="0"/>
-        </w:rPr>
-      </w:r>
-    </w:p>
-    <w:p>
-      <w:pPr>
-        <w:spacing w:after="120" w:line="240" w:lineRule="auto"/>
         <w:contextualSpacing w:val="0"/>
         <w:rPr/>
       </w:pPr>
@@ -810,7 +552,6 @@
               <w:contextualSpacing w:val="0"/>
               <w:rPr/>
             </w:pPr>
-            <w:commentRangeStart w:id="0"/>
             <w:r>
               <w:rPr>
                 <w:rtl w:val="0"/>
@@ -830,11 +571,6 @@
               <w:contextualSpacing w:val="0"/>
               <w:rPr/>
             </w:pPr>
-            <w:commentRangeEnd w:id="0"/>
-            <w:r>
-              <w:commentReference w:id="0"/>
-            </w:r>
-            <w:commentRangeStart w:id="1"/>
             <w:r>
               <w:rPr>
                 <w:rtl w:val="0"/>
@@ -854,10 +590,6 @@
               <w:contextualSpacing w:val="0"/>
               <w:rPr/>
             </w:pPr>
-            <w:commentRangeEnd w:id="1"/>
-            <w:r>
-              <w:commentReference w:id="1"/>
-            </w:r>
             <w:r>
               <w:rPr>
                 <w:rtl w:val="0"/>
@@ -878,7 +610,6 @@
               <w:contextualSpacing w:val="0"/>
               <w:rPr/>
             </w:pPr>
-            <w:commentRangeStart w:id="2"/>
             <w:r>
               <w:rPr>
                 <w:rtl w:val="0"/>
@@ -898,10 +629,6 @@
               <w:contextualSpacing w:val="0"/>
               <w:rPr/>
             </w:pPr>
-            <w:commentRangeEnd w:id="2"/>
-            <w:r>
-              <w:commentReference w:id="2"/>
-            </w:r>
             <w:r>
               <w:rPr>
                 <w:rtl w:val="0"/>
@@ -1080,6 +807,177 @@
                 <w:rtl w:val="0"/>
               </w:rPr>
               <w:t xml:space="preserve">Contact Buttons (Delete and Block)</w:t>
+            </w:r>
+          </w:p>
+        </w:tc>
+        <w:tc>
+          <w:tcPr>
+            <w:shd w:fill="ffffff" w:val="clear"/>
+            <w:vAlign w:val="center"/>
+          </w:tcPr>
+          <w:p>
+            <w:pPr>
+              <w:spacing w:line="240" w:lineRule="auto"/>
+              <w:contextualSpacing w:val="0"/>
+              <w:rPr/>
+            </w:pPr>
+            <w:r>
+              <w:rPr>
+                <w:rtl w:val="0"/>
+              </w:rPr>
+            </w:r>
+          </w:p>
+        </w:tc>
+      </w:tr>
+      <w:tr>
+        <w:tc>
+          <w:tcPr>
+            <w:vAlign w:val="center"/>
+          </w:tcPr>
+          <w:p>
+            <w:pPr>
+              <w:spacing w:line="240" w:lineRule="auto"/>
+              <w:contextualSpacing w:val="0"/>
+              <w:rPr/>
+            </w:pPr>
+            <w:r>
+              <w:rPr>
+                <w:rtl w:val="0"/>
+              </w:rPr>
+              <w:t xml:space="preserve">9</w:t>
+            </w:r>
+          </w:p>
+        </w:tc>
+        <w:tc>
+          <w:tcPr>
+            <w:shd w:fill="ffffff" w:val="clear"/>
+            <w:vAlign w:val="center"/>
+          </w:tcPr>
+          <w:p>
+            <w:pPr>
+              <w:spacing w:line="240" w:lineRule="auto"/>
+              <w:contextualSpacing w:val="0"/>
+              <w:rPr/>
+            </w:pPr>
+            <w:r>
+              <w:rPr>
+                <w:rtl w:val="0"/>
+              </w:rPr>
+              <w:t xml:space="preserve">Update Project Plan to be Consistent (Have C5)</w:t>
+            </w:r>
+          </w:p>
+        </w:tc>
+        <w:tc>
+          <w:tcPr>
+            <w:shd w:fill="ffffff" w:val="clear"/>
+            <w:vAlign w:val="center"/>
+          </w:tcPr>
+          <w:p>
+            <w:pPr>
+              <w:spacing w:line="240" w:lineRule="auto"/>
+              <w:contextualSpacing w:val="0"/>
+              <w:rPr/>
+            </w:pPr>
+            <w:r>
+              <w:rPr>
+                <w:rtl w:val="0"/>
+              </w:rPr>
+            </w:r>
+          </w:p>
+        </w:tc>
+      </w:tr>
+      <w:tr>
+        <w:tc>
+          <w:tcPr>
+            <w:vAlign w:val="center"/>
+          </w:tcPr>
+          <w:p>
+            <w:pPr>
+              <w:spacing w:line="240" w:lineRule="auto"/>
+              <w:contextualSpacing w:val="0"/>
+              <w:rPr/>
+            </w:pPr>
+            <w:r>
+              <w:rPr>
+                <w:rtl w:val="0"/>
+              </w:rPr>
+              <w:t xml:space="preserve">10</w:t>
+            </w:r>
+          </w:p>
+        </w:tc>
+        <w:tc>
+          <w:tcPr>
+            <w:shd w:fill="ffffff" w:val="clear"/>
+            <w:vAlign w:val="center"/>
+          </w:tcPr>
+          <w:p>
+            <w:pPr>
+              <w:spacing w:line="240" w:lineRule="auto"/>
+              <w:contextualSpacing w:val="0"/>
+              <w:rPr/>
+            </w:pPr>
+            <w:r>
+              <w:rPr>
+                <w:rtl w:val="0"/>
+              </w:rPr>
+              <w:t xml:space="preserve">?? Update other docs to be consistent (e.g. full use case descriptions) </w:t>
+            </w:r>
+          </w:p>
+        </w:tc>
+        <w:tc>
+          <w:tcPr>
+            <w:shd w:fill="ffffff" w:val="clear"/>
+            <w:vAlign w:val="center"/>
+          </w:tcPr>
+          <w:p>
+            <w:pPr>
+              <w:spacing w:line="240" w:lineRule="auto"/>
+              <w:contextualSpacing w:val="0"/>
+              <w:rPr/>
+            </w:pPr>
+            <w:r>
+              <w:rPr>
+                <w:rtl w:val="0"/>
+              </w:rPr>
+            </w:r>
+          </w:p>
+        </w:tc>
+      </w:tr>
+      <w:tr>
+        <w:tc>
+          <w:tcPr>
+            <w:vAlign w:val="center"/>
+          </w:tcPr>
+          <w:p>
+            <w:pPr>
+              <w:spacing w:line="240" w:lineRule="auto"/>
+              <w:contextualSpacing w:val="0"/>
+              <w:rPr/>
+            </w:pPr>
+            <w:r>
+              <w:rPr>
+                <w:rtl w:val="0"/>
+              </w:rPr>
+              <w:t xml:space="preserve">11</w:t>
+            </w:r>
+          </w:p>
+        </w:tc>
+        <w:tc>
+          <w:tcPr>
+            <w:shd w:fill="ffffff" w:val="clear"/>
+            <w:vAlign w:val="center"/>
+          </w:tcPr>
+          <w:p>
+            <w:pPr>
+              <w:spacing w:line="240" w:lineRule="auto"/>
+              <w:contextualSpacing w:val="0"/>
+              <w:rPr/>
+            </w:pPr>
+            <w:r>
+              <w:rPr>
+                <w:rtl w:val="0"/>
+              </w:rPr>
+              <w:t xml:space="preserve">Edit Account is high priority in ProjectVision</w:t>
             </w:r>
           </w:p>
         </w:tc>
@@ -1684,114 +1582,158 @@
               <w:rPr>
                 <w:rtl w:val="0"/>
               </w:rPr>
-              <w:t xml:space="preserve">1</w:t>
-            </w:r>
-          </w:p>
-        </w:tc>
-        <w:tc>
-          <w:tcPr>
-            <w:shd w:fill="ffffff" w:val="clear"/>
-            <w:vAlign w:val="center"/>
-          </w:tcPr>
-          <w:p>
-            <w:pPr>
-              <w:spacing w:line="240" w:lineRule="auto"/>
-              <w:contextualSpacing w:val="0"/>
-              <w:rPr/>
-            </w:pPr>
-            <w:r>
-              <w:rPr>
-                <w:rtl w:val="0"/>
-              </w:rPr>
-            </w:r>
-          </w:p>
-        </w:tc>
-        <w:tc>
-          <w:tcPr>
-            <w:shd w:fill="ffffff" w:val="clear"/>
-            <w:vAlign w:val="center"/>
-          </w:tcPr>
-          <w:p>
-            <w:pPr>
-              <w:spacing w:line="240" w:lineRule="auto"/>
-              <w:contextualSpacing w:val="0"/>
-              <w:rPr/>
-            </w:pPr>
-            <w:r>
-              <w:rPr>
-                <w:rtl w:val="0"/>
-              </w:rPr>
-            </w:r>
-          </w:p>
-        </w:tc>
-        <w:tc>
-          <w:tcPr>
-            <w:shd w:fill="ffffff" w:val="clear"/>
-            <w:vAlign w:val="center"/>
-          </w:tcPr>
-          <w:p>
-            <w:pPr>
-              <w:spacing w:line="240" w:lineRule="auto"/>
-              <w:contextualSpacing w:val="0"/>
-              <w:rPr/>
-            </w:pPr>
-            <w:r>
-              <w:rPr>
-                <w:rtl w:val="0"/>
-              </w:rPr>
-            </w:r>
-          </w:p>
-        </w:tc>
-        <w:tc>
-          <w:tcPr>
-            <w:vAlign w:val="center"/>
-          </w:tcPr>
-          <w:p>
-            <w:pPr>
-              <w:spacing w:line="240" w:lineRule="auto"/>
-              <w:contextualSpacing w:val="0"/>
-              <w:rPr/>
-            </w:pPr>
-            <w:r>
-              <w:rPr>
-                <w:rtl w:val="0"/>
-              </w:rPr>
-            </w:r>
-          </w:p>
-        </w:tc>
-        <w:tc>
-          <w:tcPr>
-            <w:shd w:fill="ffffff" w:val="clear"/>
-            <w:vAlign w:val="center"/>
-          </w:tcPr>
-          <w:p>
-            <w:pPr>
-              <w:spacing w:line="240" w:lineRule="auto"/>
-              <w:contextualSpacing w:val="0"/>
-              <w:rPr/>
-            </w:pPr>
-            <w:r>
-              <w:rPr>
-                <w:rtl w:val="0"/>
-              </w:rPr>
-            </w:r>
-          </w:p>
-        </w:tc>
-        <w:tc>
-          <w:tcPr>
-            <w:shd w:fill="ffffff" w:val="clear"/>
-            <w:vAlign w:val="center"/>
-          </w:tcPr>
-          <w:p>
-            <w:pPr>
-              <w:spacing w:line="240" w:lineRule="auto"/>
-              <w:contextualSpacing w:val="0"/>
-              <w:rPr/>
-            </w:pPr>
-            <w:r>
-              <w:rPr>
-                <w:rtl w:val="0"/>
-              </w:rPr>
+              <w:t xml:space="preserve">7.1</w:t>
+            </w:r>
+          </w:p>
+        </w:tc>
+        <w:tc>
+          <w:tcPr>
+            <w:vAlign w:val="center"/>
+          </w:tcPr>
+          <w:p>
+            <w:pPr>
+              <w:pStyle w:val="Heading4"/>
+              <w:keepNext w:val="0"/>
+              <w:keepLines w:val="0"/>
+              <w:spacing w:after="0" w:before="0" w:line="240" w:lineRule="auto"/>
+              <w:contextualSpacing w:val="0"/>
+              <w:rPr>
+                <w:color w:val="000000"/>
+                <w:sz w:val="20"/>
+                <w:szCs w:val="20"/>
+              </w:rPr>
+            </w:pPr>
+            <w:bookmarkStart w:colFirst="0" w:colLast="0" w:name="_68gao3z4rx50" w:id="2"/>
+            <w:bookmarkEnd w:id="2"/>
+            <w:r>
+              <w:rPr>
+                <w:color w:val="000000"/>
+                <w:sz w:val="20"/>
+                <w:szCs w:val="20"/>
+                <w:rtl w:val="0"/>
+              </w:rPr>
+              <w:t xml:space="preserve">Multi User Chat Buttons (Invite and Delete)</w:t>
+            </w:r>
+            <w:r>
+              <w:rPr>
+                <w:rtl w:val="0"/>
+              </w:rPr>
+            </w:r>
+          </w:p>
+        </w:tc>
+        <w:tc>
+          <w:tcPr>
+            <w:shd w:fill="ffffff" w:val="clear"/>
+            <w:vAlign w:val="center"/>
+          </w:tcPr>
+          <w:p>
+            <w:pPr>
+              <w:spacing w:line="240" w:lineRule="auto"/>
+              <w:contextualSpacing w:val="0"/>
+              <w:rPr/>
+            </w:pPr>
+            <w:r>
+              <w:rPr>
+                <w:rtl w:val="0"/>
+              </w:rPr>
+              <w:t xml:space="preserve">Multi User Chats should have a delete button that will remove the object, as well as the bookmark, it will not however delete them from the server.</w:t>
+              <w:br w:type="textWrapping"/>
+              <w:br w:type="textWrapping"/>
+              <w:t xml:space="preserve">Multi User Chats can be created in a way that sends invites to selected contacts. This functionality should be extended out so that the user can click the invite button on a MUC, select some contacts, and send invites to them.</w:t>
+            </w:r>
+          </w:p>
+        </w:tc>
+        <w:tc>
+          <w:tcPr>
+            <w:shd w:fill="ffffff" w:val="clear"/>
+            <w:vAlign w:val="center"/>
+          </w:tcPr>
+          <w:p>
+            <w:pPr>
+              <w:spacing w:line="240" w:lineRule="auto"/>
+              <w:contextualSpacing w:val="0"/>
+              <w:rPr/>
+            </w:pPr>
+            <w:r>
+              <w:rPr>
+                <w:rtl w:val="0"/>
+              </w:rPr>
+              <w:t xml:space="preserve">UI Features created, change of workflow, see </w:t>
+            </w:r>
+            <w:hyperlink r:id="rId5">
+              <w:r>
+                <w:rPr>
+                  <w:color w:val="1155cc"/>
+                  <w:u w:val="single"/>
+                  <w:rtl w:val="0"/>
+                </w:rPr>
+                <w:t xml:space="preserve">commit</w:t>
+              </w:r>
+            </w:hyperlink>
+            <w:r>
+              <w:rPr>
+                <w:rtl w:val="0"/>
+              </w:rPr>
+              <w:t xml:space="preserve"> with changes.</w:t>
+            </w:r>
+          </w:p>
+        </w:tc>
+        <w:tc>
+          <w:tcPr>
+            <w:shd w:fill="93c47d" w:val="clear"/>
+            <w:vAlign w:val="center"/>
+          </w:tcPr>
+          <w:p>
+            <w:pPr>
+              <w:spacing w:line="240" w:lineRule="auto"/>
+              <w:contextualSpacing w:val="0"/>
+              <w:rPr/>
+            </w:pPr>
+            <w:r>
+              <w:rPr>
+                <w:rtl w:val="0"/>
+              </w:rPr>
+            </w:r>
+          </w:p>
+        </w:tc>
+        <w:tc>
+          <w:tcPr>
+            <w:shd w:fill="ffffff" w:val="clear"/>
+            <w:vAlign w:val="center"/>
+          </w:tcPr>
+          <w:p>
+            <w:pPr>
+              <w:spacing w:line="240" w:lineRule="auto"/>
+              <w:contextualSpacing w:val="0"/>
+              <w:rPr/>
+            </w:pPr>
+            <w:r>
+              <w:rPr>
+                <w:rtl w:val="0"/>
+              </w:rPr>
+              <w:t xml:space="preserve">09/09/17</w:t>
+            </w:r>
+          </w:p>
+        </w:tc>
+        <w:tc>
+          <w:tcPr>
+            <w:tcBorders>
+              <w:right w:color="000000" w:space="0" w:sz="6" w:val="single"/>
+            </w:tcBorders>
+            <w:shd w:fill="ffffff" w:val="clear"/>
+            <w:vAlign w:val="center"/>
+          </w:tcPr>
+          <w:p>
+            <w:pPr>
+              <w:spacing w:line="240" w:lineRule="auto"/>
+              <w:contextualSpacing w:val="0"/>
+              <w:rPr/>
+            </w:pPr>
+            <w:r>
+              <w:rPr>
+                <w:rtl w:val="0"/>
+              </w:rPr>
+              <w:t xml:space="preserve">4</w:t>
             </w:r>
           </w:p>
         </w:tc>
@@ -1835,101 +1777,114 @@
                 <w:szCs w:val="20"/>
               </w:rPr>
             </w:pPr>
-            <w:bookmarkStart w:colFirst="0" w:colLast="0" w:name="_1fob9te" w:id="2"/>
-            <w:bookmarkEnd w:id="2"/>
-            <w:r>
-              <w:rPr>
-                <w:rtl w:val="0"/>
-              </w:rPr>
-            </w:r>
-          </w:p>
-        </w:tc>
-        <w:tc>
-          <w:tcPr>
-            <w:shd w:fill="ffffff" w:val="clear"/>
-            <w:vAlign w:val="center"/>
-          </w:tcPr>
-          <w:p>
-            <w:pPr>
-              <w:spacing w:line="240" w:lineRule="auto"/>
-              <w:contextualSpacing w:val="0"/>
-              <w:rPr/>
-            </w:pPr>
-            <w:r>
-              <w:rPr>
-                <w:rtl w:val="0"/>
-              </w:rPr>
-            </w:r>
-          </w:p>
-        </w:tc>
-        <w:tc>
-          <w:tcPr>
-            <w:shd w:fill="ffffff" w:val="clear"/>
-            <w:vAlign w:val="center"/>
-          </w:tcPr>
-          <w:p>
-            <w:pPr>
-              <w:spacing w:line="240" w:lineRule="auto"/>
-              <w:contextualSpacing w:val="0"/>
-              <w:rPr/>
-            </w:pPr>
-            <w:r>
-              <w:rPr>
-                <w:rtl w:val="0"/>
-              </w:rPr>
-            </w:r>
-          </w:p>
-        </w:tc>
-        <w:tc>
-          <w:tcPr>
-            <w:vAlign w:val="center"/>
-          </w:tcPr>
-          <w:p>
-            <w:pPr>
-              <w:spacing w:line="240" w:lineRule="auto"/>
-              <w:contextualSpacing w:val="0"/>
-              <w:rPr/>
-            </w:pPr>
-            <w:r>
-              <w:rPr>
-                <w:rtl w:val="0"/>
-              </w:rPr>
-            </w:r>
-          </w:p>
-        </w:tc>
-        <w:tc>
-          <w:tcPr>
-            <w:shd w:fill="ffffff" w:val="clear"/>
-            <w:vAlign w:val="center"/>
-          </w:tcPr>
-          <w:p>
-            <w:pPr>
-              <w:spacing w:line="240" w:lineRule="auto"/>
-              <w:contextualSpacing w:val="0"/>
-              <w:rPr/>
-            </w:pPr>
-            <w:r>
-              <w:rPr>
-                <w:rtl w:val="0"/>
-              </w:rPr>
-            </w:r>
-          </w:p>
-        </w:tc>
-        <w:tc>
-          <w:tcPr>
-            <w:shd w:fill="ffffff" w:val="clear"/>
-            <w:vAlign w:val="center"/>
-          </w:tcPr>
-          <w:p>
-            <w:pPr>
-              <w:spacing w:line="240" w:lineRule="auto"/>
-              <w:contextualSpacing w:val="0"/>
-              <w:rPr/>
-            </w:pPr>
-            <w:r>
-              <w:rPr>
-                <w:rtl w:val="0"/>
-              </w:rPr>
+            <w:bookmarkStart w:colFirst="0" w:colLast="0" w:name="_3znysh7" w:id="3"/>
+            <w:bookmarkEnd w:id="3"/>
+            <w:r>
+              <w:rPr>
+                <w:sz w:val="20"/>
+                <w:szCs w:val="20"/>
+                <w:rtl w:val="0"/>
+              </w:rPr>
+              <w:t xml:space="preserve">Review ICOM documents</w:t>
+            </w:r>
+            <w:r>
+              <w:rPr>
+                <w:rtl w:val="0"/>
+              </w:rPr>
+            </w:r>
+          </w:p>
+        </w:tc>
+        <w:tc>
+          <w:tcPr>
+            <w:shd w:fill="ffffff" w:val="clear"/>
+            <w:vAlign w:val="center"/>
+          </w:tcPr>
+          <w:p>
+            <w:pPr>
+              <w:spacing w:line="240" w:lineRule="auto"/>
+              <w:contextualSpacing w:val="0"/>
+              <w:rPr/>
+            </w:pPr>
+            <w:r>
+              <w:rPr>
+                <w:rtl w:val="0"/>
+              </w:rPr>
+              <w:t xml:space="preserve">Reviewed documents as provided.</w:t>
+            </w:r>
+          </w:p>
+        </w:tc>
+        <w:tc>
+          <w:tcPr>
+            <w:shd w:fill="ffffff" w:val="clear"/>
+            <w:vAlign w:val="center"/>
+          </w:tcPr>
+          <w:p>
+            <w:pPr>
+              <w:spacing w:line="240" w:lineRule="auto"/>
+              <w:contextualSpacing w:val="0"/>
+              <w:rPr/>
+            </w:pPr>
+            <w:r>
+              <w:rPr>
+                <w:rtl w:val="0"/>
+              </w:rPr>
+              <w:t xml:space="preserve">ICOM document reviewed, edit suggestions made.</w:t>
+            </w:r>
+          </w:p>
+        </w:tc>
+        <w:tc>
+          <w:tcPr>
+            <w:shd w:fill="93c47d" w:val="clear"/>
+            <w:vAlign w:val="center"/>
+          </w:tcPr>
+          <w:p>
+            <w:pPr>
+              <w:spacing w:line="240" w:lineRule="auto"/>
+              <w:contextualSpacing w:val="0"/>
+              <w:rPr/>
+            </w:pPr>
+            <w:r>
+              <w:rPr>
+                <w:rtl w:val="0"/>
+              </w:rPr>
+            </w:r>
+          </w:p>
+        </w:tc>
+        <w:tc>
+          <w:tcPr>
+            <w:shd w:fill="ffffff" w:val="clear"/>
+            <w:vAlign w:val="center"/>
+          </w:tcPr>
+          <w:p>
+            <w:pPr>
+              <w:spacing w:line="240" w:lineRule="auto"/>
+              <w:contextualSpacing w:val="0"/>
+              <w:rPr/>
+            </w:pPr>
+            <w:r>
+              <w:rPr>
+                <w:rtl w:val="0"/>
+              </w:rPr>
+              <w:t xml:space="preserve">18/09/17</w:t>
+            </w:r>
+          </w:p>
+        </w:tc>
+        <w:tc>
+          <w:tcPr>
+            <w:shd w:fill="ffffff" w:val="clear"/>
+            <w:vAlign w:val="center"/>
+          </w:tcPr>
+          <w:p>
+            <w:pPr>
+              <w:spacing w:line="240" w:lineRule="auto"/>
+              <w:contextualSpacing w:val="0"/>
+              <w:rPr/>
+            </w:pPr>
+            <w:r>
+              <w:rPr>
+                <w:rtl w:val="0"/>
+              </w:rPr>
+              <w:t xml:space="preserve">4</w:t>
             </w:r>
           </w:p>
         </w:tc>
@@ -1940,558 +1895,6 @@
         </w:trPr>
         <w:tc>
           <w:tcPr>
-            <w:tcBorders>
-              <w:left w:color="000000" w:space="0" w:sz="6" w:val="single"/>
-            </w:tcBorders>
-            <w:shd w:fill="ffffff" w:val="clear"/>
-            <w:vAlign w:val="center"/>
-          </w:tcPr>
-          <w:p>
-            <w:pPr>
-              <w:spacing w:line="240" w:lineRule="auto"/>
-              <w:contextualSpacing w:val="0"/>
-              <w:rPr/>
-            </w:pPr>
-            <w:r>
-              <w:rPr>
-                <w:rtl w:val="0"/>
-              </w:rPr>
-            </w:r>
-          </w:p>
-        </w:tc>
-        <w:tc>
-          <w:tcPr>
-            <w:vAlign w:val="center"/>
-          </w:tcPr>
-          <w:p>
-            <w:pPr>
-              <w:pStyle w:val="Heading4"/>
-              <w:contextualSpacing w:val="0"/>
-              <w:rPr>
-                <w:rFonts w:ascii="Times New Roman" w:cs="Times New Roman" w:eastAsia="Times New Roman" w:hAnsi="Times New Roman"/>
-                <w:sz w:val="20"/>
-                <w:szCs w:val="20"/>
-              </w:rPr>
-            </w:pPr>
-            <w:bookmarkStart w:colFirst="0" w:colLast="0" w:name="_3znysh7" w:id="3"/>
-            <w:bookmarkEnd w:id="3"/>
-            <w:r>
-              <w:rPr>
-                <w:rtl w:val="0"/>
-              </w:rPr>
-            </w:r>
-          </w:p>
-        </w:tc>
-        <w:tc>
-          <w:tcPr>
-            <w:shd w:fill="ffffff" w:val="clear"/>
-            <w:vAlign w:val="center"/>
-          </w:tcPr>
-          <w:p>
-            <w:pPr>
-              <w:spacing w:line="240" w:lineRule="auto"/>
-              <w:contextualSpacing w:val="0"/>
-              <w:rPr/>
-            </w:pPr>
-            <w:r>
-              <w:rPr>
-                <w:rtl w:val="0"/>
-              </w:rPr>
-            </w:r>
-          </w:p>
-        </w:tc>
-        <w:tc>
-          <w:tcPr>
-            <w:shd w:fill="ffffff" w:val="clear"/>
-            <w:vAlign w:val="center"/>
-          </w:tcPr>
-          <w:p>
-            <w:pPr>
-              <w:spacing w:line="240" w:lineRule="auto"/>
-              <w:contextualSpacing w:val="0"/>
-              <w:rPr/>
-            </w:pPr>
-            <w:r>
-              <w:rPr>
-                <w:rtl w:val="0"/>
-              </w:rPr>
-            </w:r>
-          </w:p>
-        </w:tc>
-        <w:tc>
-          <w:tcPr>
-            <w:vAlign w:val="center"/>
-          </w:tcPr>
-          <w:p>
-            <w:pPr>
-              <w:spacing w:line="240" w:lineRule="auto"/>
-              <w:contextualSpacing w:val="0"/>
-              <w:rPr/>
-            </w:pPr>
-            <w:r>
-              <w:rPr>
-                <w:rtl w:val="0"/>
-              </w:rPr>
-            </w:r>
-          </w:p>
-        </w:tc>
-        <w:tc>
-          <w:tcPr>
-            <w:shd w:fill="ffffff" w:val="clear"/>
-            <w:vAlign w:val="center"/>
-          </w:tcPr>
-          <w:p>
-            <w:pPr>
-              <w:spacing w:line="240" w:lineRule="auto"/>
-              <w:contextualSpacing w:val="0"/>
-              <w:rPr/>
-            </w:pPr>
-            <w:r>
-              <w:rPr>
-                <w:rtl w:val="0"/>
-              </w:rPr>
-            </w:r>
-          </w:p>
-        </w:tc>
-        <w:tc>
-          <w:tcPr>
-            <w:shd w:fill="ffffff" w:val="clear"/>
-            <w:vAlign w:val="center"/>
-          </w:tcPr>
-          <w:p>
-            <w:pPr>
-              <w:spacing w:line="240" w:lineRule="auto"/>
-              <w:contextualSpacing w:val="0"/>
-              <w:rPr/>
-            </w:pPr>
-            <w:r>
-              <w:rPr>
-                <w:rtl w:val="0"/>
-              </w:rPr>
-            </w:r>
-          </w:p>
-        </w:tc>
-      </w:tr>
-      <w:tr>
-        <w:trPr>
-          <w:trHeight w:val="420" w:hRule="atLeast"/>
-        </w:trPr>
-        <w:tc>
-          <w:tcPr>
-            <w:tcBorders>
-              <w:left w:color="000000" w:space="0" w:sz="6" w:val="single"/>
-            </w:tcBorders>
-            <w:shd w:fill="ffffff" w:val="clear"/>
-            <w:vAlign w:val="center"/>
-          </w:tcPr>
-          <w:p>
-            <w:pPr>
-              <w:spacing w:line="240" w:lineRule="auto"/>
-              <w:contextualSpacing w:val="0"/>
-              <w:rPr/>
-            </w:pPr>
-            <w:r>
-              <w:rPr>
-                <w:rtl w:val="0"/>
-              </w:rPr>
-            </w:r>
-          </w:p>
-        </w:tc>
-        <w:tc>
-          <w:tcPr>
-            <w:vAlign w:val="center"/>
-          </w:tcPr>
-          <w:p>
-            <w:pPr>
-              <w:pStyle w:val="Heading4"/>
-              <w:contextualSpacing w:val="0"/>
-              <w:rPr>
-                <w:rFonts w:ascii="Times New Roman" w:cs="Times New Roman" w:eastAsia="Times New Roman" w:hAnsi="Times New Roman"/>
-                <w:sz w:val="20"/>
-                <w:szCs w:val="20"/>
-              </w:rPr>
-            </w:pPr>
-            <w:bookmarkStart w:colFirst="0" w:colLast="0" w:name="_2et92p0" w:id="4"/>
-            <w:bookmarkEnd w:id="4"/>
-            <w:r>
-              <w:rPr>
-                <w:rtl w:val="0"/>
-              </w:rPr>
-            </w:r>
-          </w:p>
-        </w:tc>
-        <w:tc>
-          <w:tcPr>
-            <w:shd w:fill="ffffff" w:val="clear"/>
-            <w:vAlign w:val="center"/>
-          </w:tcPr>
-          <w:p>
-            <w:pPr>
-              <w:spacing w:line="240" w:lineRule="auto"/>
-              <w:contextualSpacing w:val="0"/>
-              <w:rPr/>
-            </w:pPr>
-            <w:r>
-              <w:rPr>
-                <w:rtl w:val="0"/>
-              </w:rPr>
-            </w:r>
-          </w:p>
-        </w:tc>
-        <w:tc>
-          <w:tcPr>
-            <w:shd w:fill="ffffff" w:val="clear"/>
-            <w:vAlign w:val="center"/>
-          </w:tcPr>
-          <w:p>
-            <w:pPr>
-              <w:spacing w:line="240" w:lineRule="auto"/>
-              <w:contextualSpacing w:val="0"/>
-              <w:rPr/>
-            </w:pPr>
-            <w:r>
-              <w:rPr>
-                <w:rtl w:val="0"/>
-              </w:rPr>
-            </w:r>
-          </w:p>
-        </w:tc>
-        <w:tc>
-          <w:tcPr>
-            <w:vAlign w:val="center"/>
-          </w:tcPr>
-          <w:p>
-            <w:pPr>
-              <w:spacing w:line="240" w:lineRule="auto"/>
-              <w:contextualSpacing w:val="0"/>
-              <w:rPr/>
-            </w:pPr>
-            <w:r>
-              <w:rPr>
-                <w:rtl w:val="0"/>
-              </w:rPr>
-            </w:r>
-          </w:p>
-        </w:tc>
-        <w:tc>
-          <w:tcPr>
-            <w:shd w:fill="ffffff" w:val="clear"/>
-            <w:vAlign w:val="center"/>
-          </w:tcPr>
-          <w:p>
-            <w:pPr>
-              <w:spacing w:line="240" w:lineRule="auto"/>
-              <w:contextualSpacing w:val="0"/>
-              <w:rPr/>
-            </w:pPr>
-            <w:r>
-              <w:rPr>
-                <w:rtl w:val="0"/>
-              </w:rPr>
-            </w:r>
-          </w:p>
-        </w:tc>
-        <w:tc>
-          <w:tcPr>
-            <w:shd w:fill="ffffff" w:val="clear"/>
-            <w:vAlign w:val="center"/>
-          </w:tcPr>
-          <w:p>
-            <w:pPr>
-              <w:spacing w:line="240" w:lineRule="auto"/>
-              <w:contextualSpacing w:val="0"/>
-              <w:rPr/>
-            </w:pPr>
-            <w:r>
-              <w:rPr>
-                <w:rtl w:val="0"/>
-              </w:rPr>
-            </w:r>
-          </w:p>
-        </w:tc>
-      </w:tr>
-      <w:tr>
-        <w:trPr>
-          <w:trHeight w:val="420" w:hRule="atLeast"/>
-        </w:trPr>
-        <w:tc>
-          <w:tcPr>
-            <w:tcBorders>
-              <w:left w:color="000000" w:space="0" w:sz="6" w:val="single"/>
-            </w:tcBorders>
-            <w:shd w:fill="ffffff" w:val="clear"/>
-            <w:vAlign w:val="center"/>
-          </w:tcPr>
-          <w:p>
-            <w:pPr>
-              <w:spacing w:line="240" w:lineRule="auto"/>
-              <w:contextualSpacing w:val="0"/>
-              <w:rPr/>
-            </w:pPr>
-            <w:r>
-              <w:rPr>
-                <w:rtl w:val="0"/>
-              </w:rPr>
-            </w:r>
-          </w:p>
-        </w:tc>
-        <w:tc>
-          <w:tcPr>
-            <w:vAlign w:val="center"/>
-          </w:tcPr>
-          <w:p>
-            <w:pPr>
-              <w:pStyle w:val="Heading4"/>
-              <w:contextualSpacing w:val="0"/>
-              <w:rPr>
-                <w:rFonts w:ascii="Times New Roman" w:cs="Times New Roman" w:eastAsia="Times New Roman" w:hAnsi="Times New Roman"/>
-                <w:sz w:val="20"/>
-                <w:szCs w:val="20"/>
-              </w:rPr>
-            </w:pPr>
-            <w:bookmarkStart w:colFirst="0" w:colLast="0" w:name="_tyjcwt" w:id="5"/>
-            <w:bookmarkEnd w:id="5"/>
-            <w:r>
-              <w:rPr>
-                <w:rtl w:val="0"/>
-              </w:rPr>
-            </w:r>
-          </w:p>
-        </w:tc>
-        <w:tc>
-          <w:tcPr>
-            <w:shd w:fill="ffffff" w:val="clear"/>
-            <w:vAlign w:val="center"/>
-          </w:tcPr>
-          <w:p>
-            <w:pPr>
-              <w:spacing w:line="240" w:lineRule="auto"/>
-              <w:contextualSpacing w:val="0"/>
-              <w:rPr/>
-            </w:pPr>
-            <w:r>
-              <w:rPr>
-                <w:rtl w:val="0"/>
-              </w:rPr>
-            </w:r>
-          </w:p>
-        </w:tc>
-        <w:tc>
-          <w:tcPr>
-            <w:shd w:fill="ffffff" w:val="clear"/>
-            <w:vAlign w:val="center"/>
-          </w:tcPr>
-          <w:p>
-            <w:pPr>
-              <w:spacing w:line="240" w:lineRule="auto"/>
-              <w:contextualSpacing w:val="0"/>
-              <w:rPr/>
-            </w:pPr>
-            <w:r>
-              <w:rPr>
-                <w:rtl w:val="0"/>
-              </w:rPr>
-            </w:r>
-          </w:p>
-        </w:tc>
-        <w:tc>
-          <w:tcPr>
-            <w:vAlign w:val="center"/>
-          </w:tcPr>
-          <w:p>
-            <w:pPr>
-              <w:spacing w:line="240" w:lineRule="auto"/>
-              <w:contextualSpacing w:val="0"/>
-              <w:rPr/>
-            </w:pPr>
-            <w:r>
-              <w:rPr>
-                <w:rtl w:val="0"/>
-              </w:rPr>
-            </w:r>
-          </w:p>
-        </w:tc>
-        <w:tc>
-          <w:tcPr>
-            <w:shd w:fill="ffffff" w:val="clear"/>
-            <w:vAlign w:val="center"/>
-          </w:tcPr>
-          <w:p>
-            <w:pPr>
-              <w:spacing w:line="240" w:lineRule="auto"/>
-              <w:contextualSpacing w:val="0"/>
-              <w:rPr/>
-            </w:pPr>
-            <w:r>
-              <w:rPr>
-                <w:rtl w:val="0"/>
-              </w:rPr>
-            </w:r>
-          </w:p>
-        </w:tc>
-        <w:tc>
-          <w:tcPr>
-            <w:shd w:fill="ffffff" w:val="clear"/>
-            <w:vAlign w:val="center"/>
-          </w:tcPr>
-          <w:p>
-            <w:pPr>
-              <w:spacing w:line="240" w:lineRule="auto"/>
-              <w:contextualSpacing w:val="0"/>
-              <w:rPr/>
-            </w:pPr>
-            <w:r>
-              <w:rPr>
-                <w:rtl w:val="0"/>
-              </w:rPr>
-            </w:r>
-          </w:p>
-        </w:tc>
-      </w:tr>
-      <w:tr>
-        <w:trPr>
-          <w:trHeight w:val="420" w:hRule="atLeast"/>
-        </w:trPr>
-        <w:tc>
-          <w:tcPr>
-            <w:tcBorders>
-              <w:left w:color="000000" w:space="0" w:sz="6" w:val="single"/>
-            </w:tcBorders>
-            <w:shd w:fill="ffffff" w:val="clear"/>
-            <w:vAlign w:val="center"/>
-          </w:tcPr>
-          <w:p>
-            <w:pPr>
-              <w:spacing w:line="240" w:lineRule="auto"/>
-              <w:contextualSpacing w:val="0"/>
-              <w:rPr/>
-            </w:pPr>
-            <w:r>
-              <w:rPr>
-                <w:rtl w:val="0"/>
-              </w:rPr>
-            </w:r>
-          </w:p>
-        </w:tc>
-        <w:tc>
-          <w:tcPr>
-            <w:vAlign w:val="center"/>
-          </w:tcPr>
-          <w:p>
-            <w:pPr>
-              <w:pStyle w:val="Heading4"/>
-              <w:contextualSpacing w:val="0"/>
-              <w:rPr>
-                <w:rFonts w:ascii="Times New Roman" w:cs="Times New Roman" w:eastAsia="Times New Roman" w:hAnsi="Times New Roman"/>
-                <w:sz w:val="20"/>
-                <w:szCs w:val="20"/>
-              </w:rPr>
-            </w:pPr>
-            <w:bookmarkStart w:colFirst="0" w:colLast="0" w:name="_3dy6vkm" w:id="6"/>
-            <w:bookmarkEnd w:id="6"/>
-            <w:r>
-              <w:rPr>
-                <w:rtl w:val="0"/>
-              </w:rPr>
-            </w:r>
-          </w:p>
-        </w:tc>
-        <w:tc>
-          <w:tcPr>
-            <w:shd w:fill="ffffff" w:val="clear"/>
-            <w:vAlign w:val="center"/>
-          </w:tcPr>
-          <w:p>
-            <w:pPr>
-              <w:spacing w:line="240" w:lineRule="auto"/>
-              <w:contextualSpacing w:val="0"/>
-              <w:rPr/>
-            </w:pPr>
-            <w:r>
-              <w:rPr>
-                <w:rtl w:val="0"/>
-              </w:rPr>
-            </w:r>
-          </w:p>
-        </w:tc>
-        <w:tc>
-          <w:tcPr>
-            <w:shd w:fill="ffffff" w:val="clear"/>
-            <w:vAlign w:val="center"/>
-          </w:tcPr>
-          <w:p>
-            <w:pPr>
-              <w:spacing w:line="240" w:lineRule="auto"/>
-              <w:contextualSpacing w:val="0"/>
-              <w:rPr/>
-            </w:pPr>
-            <w:r>
-              <w:rPr>
-                <w:rtl w:val="0"/>
-              </w:rPr>
-            </w:r>
-          </w:p>
-        </w:tc>
-        <w:tc>
-          <w:tcPr>
-            <w:vAlign w:val="center"/>
-          </w:tcPr>
-          <w:p>
-            <w:pPr>
-              <w:spacing w:line="240" w:lineRule="auto"/>
-              <w:contextualSpacing w:val="0"/>
-              <w:rPr/>
-            </w:pPr>
-            <w:r>
-              <w:rPr>
-                <w:rtl w:val="0"/>
-              </w:rPr>
-            </w:r>
-          </w:p>
-        </w:tc>
-        <w:tc>
-          <w:tcPr>
-            <w:shd w:fill="ffffff" w:val="clear"/>
-            <w:vAlign w:val="center"/>
-          </w:tcPr>
-          <w:p>
-            <w:pPr>
-              <w:spacing w:line="240" w:lineRule="auto"/>
-              <w:contextualSpacing w:val="0"/>
-              <w:rPr/>
-            </w:pPr>
-            <w:r>
-              <w:rPr>
-                <w:rtl w:val="0"/>
-              </w:rPr>
-            </w:r>
-          </w:p>
-        </w:tc>
-        <w:tc>
-          <w:tcPr>
-            <w:shd w:fill="ffffff" w:val="clear"/>
-            <w:vAlign w:val="center"/>
-          </w:tcPr>
-          <w:p>
-            <w:pPr>
-              <w:spacing w:line="240" w:lineRule="auto"/>
-              <w:contextualSpacing w:val="0"/>
-              <w:rPr/>
-            </w:pPr>
-            <w:r>
-              <w:rPr>
-                <w:rtl w:val="0"/>
-              </w:rPr>
-            </w:r>
-          </w:p>
-        </w:tc>
-      </w:tr>
-      <w:tr>
-        <w:trPr>
-          <w:trHeight w:val="420" w:hRule="atLeast"/>
-        </w:trPr>
-        <w:tc>
-          <w:tcPr>
             <w:gridSpan w:val="7"/>
             <w:shd w:fill="d5a6bd" w:val="clear"/>
             <w:vAlign w:val="center"/>
@@ -2513,7 +1916,7 @@
                 <w:szCs w:val="28"/>
                 <w:rtl w:val="0"/>
               </w:rPr>
-              <w:t xml:space="preserve">Murray</w:t>
+              <w:t xml:space="preserve"> Murray</w:t>
             </w:r>
           </w:p>
         </w:tc>
@@ -3434,7 +2837,7 @@
         </w:tc>
         <w:tc>
           <w:tcPr>
-            <w:shd w:fill="ffffff" w:val="clear"/>
+            <w:shd w:fill="6aa84f" w:val="clear"/>
             <w:vAlign w:val="center"/>
           </w:tcPr>
           <w:p>
@@ -3564,7 +2967,7 @@
               <w:rPr>
                 <w:rtl w:val="0"/>
               </w:rPr>
-              <w:t xml:space="preserve">Mostly finished, still waiting for a few features to be finished so i can add them.</w:t>
+              <w:t xml:space="preserve">Finished, awaiting team review.</w:t>
             </w:r>
           </w:p>
         </w:tc>
@@ -3619,7 +3022,7 @@
               <w:rPr>
                 <w:rtl w:val="0"/>
               </w:rPr>
-              <w:t xml:space="preserve">3</w:t>
+              <w:t xml:space="preserve">3.5</w:t>
             </w:r>
           </w:p>
         </w:tc>
@@ -3643,114 +3046,119 @@
               <w:rPr>
                 <w:rtl w:val="0"/>
               </w:rPr>
-            </w:r>
-          </w:p>
-        </w:tc>
-        <w:tc>
-          <w:tcPr>
-            <w:shd w:fill="ffffff" w:val="clear"/>
-            <w:vAlign w:val="center"/>
-          </w:tcPr>
-          <w:p>
-            <w:pPr>
-              <w:spacing w:line="240" w:lineRule="auto"/>
-              <w:contextualSpacing w:val="0"/>
-              <w:rPr/>
-            </w:pPr>
-            <w:r>
-              <w:rPr>
-                <w:rtl w:val="0"/>
-              </w:rPr>
-            </w:r>
-          </w:p>
-        </w:tc>
-        <w:tc>
-          <w:tcPr>
-            <w:shd w:fill="ffffff" w:val="clear"/>
-            <w:vAlign w:val="center"/>
-          </w:tcPr>
-          <w:p>
-            <w:pPr>
-              <w:spacing w:line="240" w:lineRule="auto"/>
-              <w:contextualSpacing w:val="0"/>
-              <w:rPr/>
-            </w:pPr>
-            <w:r>
-              <w:rPr>
-                <w:rtl w:val="0"/>
-              </w:rPr>
-            </w:r>
-          </w:p>
-        </w:tc>
-        <w:tc>
-          <w:tcPr>
-            <w:shd w:fill="ffffff" w:val="clear"/>
-            <w:vAlign w:val="center"/>
-          </w:tcPr>
-          <w:p>
-            <w:pPr>
-              <w:spacing w:line="240" w:lineRule="auto"/>
-              <w:contextualSpacing w:val="0"/>
-              <w:rPr/>
-            </w:pPr>
-            <w:r>
-              <w:rPr>
-                <w:rtl w:val="0"/>
-              </w:rPr>
-            </w:r>
-          </w:p>
-        </w:tc>
-        <w:tc>
-          <w:tcPr>
-            <w:shd w:fill="ffffff" w:val="clear"/>
-            <w:vAlign w:val="center"/>
-          </w:tcPr>
-          <w:p>
-            <w:pPr>
-              <w:spacing w:line="240" w:lineRule="auto"/>
-              <w:contextualSpacing w:val="0"/>
-              <w:rPr/>
-            </w:pPr>
-            <w:r>
-              <w:rPr>
-                <w:rtl w:val="0"/>
-              </w:rPr>
-            </w:r>
-          </w:p>
-        </w:tc>
-        <w:tc>
-          <w:tcPr>
-            <w:shd w:fill="ffffff" w:val="clear"/>
-            <w:vAlign w:val="center"/>
-          </w:tcPr>
-          <w:p>
-            <w:pPr>
-              <w:spacing w:line="240" w:lineRule="auto"/>
-              <w:contextualSpacing w:val="0"/>
-              <w:rPr/>
-            </w:pPr>
-            <w:r>
-              <w:rPr>
-                <w:rtl w:val="0"/>
-              </w:rPr>
-            </w:r>
-          </w:p>
-        </w:tc>
-        <w:tc>
-          <w:tcPr>
-            <w:shd w:fill="ffffff" w:val="clear"/>
-            <w:vAlign w:val="center"/>
-          </w:tcPr>
-          <w:p>
-            <w:pPr>
-              <w:spacing w:line="240" w:lineRule="auto"/>
-              <w:contextualSpacing w:val="0"/>
-              <w:rPr/>
-            </w:pPr>
-            <w:r>
-              <w:rPr>
-                <w:rtl w:val="0"/>
-              </w:rPr>
+              <w:t xml:space="preserve">3.1</w:t>
+            </w:r>
+          </w:p>
+        </w:tc>
+        <w:tc>
+          <w:tcPr>
+            <w:shd w:fill="ffffff" w:val="clear"/>
+            <w:vAlign w:val="center"/>
+          </w:tcPr>
+          <w:p>
+            <w:pPr>
+              <w:spacing w:line="240" w:lineRule="auto"/>
+              <w:contextualSpacing w:val="0"/>
+              <w:rPr/>
+            </w:pPr>
+            <w:r>
+              <w:rPr>
+                <w:rtl w:val="0"/>
+              </w:rPr>
+              <w:t xml:space="preserve">Work on status assessment</w:t>
+            </w:r>
+          </w:p>
+        </w:tc>
+        <w:tc>
+          <w:tcPr>
+            <w:shd w:fill="ffffff" w:val="clear"/>
+            <w:vAlign w:val="center"/>
+          </w:tcPr>
+          <w:p>
+            <w:pPr>
+              <w:spacing w:line="240" w:lineRule="auto"/>
+              <w:contextualSpacing w:val="0"/>
+              <w:rPr/>
+            </w:pPr>
+            <w:r>
+              <w:rPr>
+                <w:rtl w:val="0"/>
+              </w:rPr>
+              <w:t xml:space="preserve">Create my own version of a status assessment with my thoughts.</w:t>
+            </w:r>
+          </w:p>
+        </w:tc>
+        <w:tc>
+          <w:tcPr>
+            <w:shd w:fill="ffffff" w:val="clear"/>
+            <w:vAlign w:val="center"/>
+          </w:tcPr>
+          <w:p>
+            <w:pPr>
+              <w:spacing w:line="240" w:lineRule="auto"/>
+              <w:contextualSpacing w:val="0"/>
+              <w:rPr/>
+            </w:pPr>
+            <w:r>
+              <w:rPr>
+                <w:rtl w:val="0"/>
+              </w:rPr>
+              <w:t xml:space="preserve">Compiled my thoughts on the status assessment into a document, and put it in the IOCM folder on google drive.</w:t>
+            </w:r>
+          </w:p>
+        </w:tc>
+        <w:tc>
+          <w:tcPr>
+            <w:shd w:fill="6aa84f" w:val="clear"/>
+            <w:vAlign w:val="center"/>
+          </w:tcPr>
+          <w:p>
+            <w:pPr>
+              <w:spacing w:line="240" w:lineRule="auto"/>
+              <w:contextualSpacing w:val="0"/>
+              <w:rPr/>
+            </w:pPr>
+            <w:r>
+              <w:rPr>
+                <w:rtl w:val="0"/>
+              </w:rPr>
+            </w:r>
+          </w:p>
+        </w:tc>
+        <w:tc>
+          <w:tcPr>
+            <w:shd w:fill="ffffff" w:val="clear"/>
+            <w:vAlign w:val="center"/>
+          </w:tcPr>
+          <w:p>
+            <w:pPr>
+              <w:spacing w:line="240" w:lineRule="auto"/>
+              <w:contextualSpacing w:val="0"/>
+              <w:rPr/>
+            </w:pPr>
+            <w:r>
+              <w:rPr>
+                <w:rtl w:val="0"/>
+              </w:rPr>
+            </w:r>
+          </w:p>
+        </w:tc>
+        <w:tc>
+          <w:tcPr>
+            <w:shd w:fill="ffffff" w:val="clear"/>
+            <w:vAlign w:val="center"/>
+          </w:tcPr>
+          <w:p>
+            <w:pPr>
+              <w:spacing w:line="240" w:lineRule="auto"/>
+              <w:contextualSpacing w:val="0"/>
+              <w:rPr/>
+            </w:pPr>
+            <w:r>
+              <w:rPr>
+                <w:rtl w:val="0"/>
+              </w:rPr>
+              <w:t xml:space="preserve">2.5</w:t>
             </w:r>
           </w:p>
         </w:tc>
@@ -3774,114 +3182,134 @@
               <w:rPr>
                 <w:rtl w:val="0"/>
               </w:rPr>
-            </w:r>
-          </w:p>
-        </w:tc>
-        <w:tc>
-          <w:tcPr>
-            <w:shd w:fill="ffffff" w:val="clear"/>
-            <w:vAlign w:val="center"/>
-          </w:tcPr>
-          <w:p>
-            <w:pPr>
-              <w:spacing w:line="240" w:lineRule="auto"/>
-              <w:contextualSpacing w:val="0"/>
-              <w:rPr/>
-            </w:pPr>
-            <w:r>
-              <w:rPr>
-                <w:rtl w:val="0"/>
-              </w:rPr>
-            </w:r>
-          </w:p>
-        </w:tc>
-        <w:tc>
-          <w:tcPr>
-            <w:shd w:fill="ffffff" w:val="clear"/>
-            <w:vAlign w:val="center"/>
-          </w:tcPr>
-          <w:p>
-            <w:pPr>
-              <w:spacing w:line="240" w:lineRule="auto"/>
-              <w:contextualSpacing w:val="0"/>
-              <w:rPr/>
-            </w:pPr>
-            <w:r>
-              <w:rPr>
-                <w:rtl w:val="0"/>
-              </w:rPr>
-            </w:r>
-          </w:p>
-        </w:tc>
-        <w:tc>
-          <w:tcPr>
-            <w:shd w:fill="ffffff" w:val="clear"/>
-            <w:vAlign w:val="center"/>
-          </w:tcPr>
-          <w:p>
-            <w:pPr>
-              <w:spacing w:line="240" w:lineRule="auto"/>
-              <w:contextualSpacing w:val="0"/>
-              <w:rPr/>
-            </w:pPr>
-            <w:r>
-              <w:rPr>
-                <w:rtl w:val="0"/>
-              </w:rPr>
-            </w:r>
-          </w:p>
-        </w:tc>
-        <w:tc>
-          <w:tcPr>
-            <w:shd w:fill="ffffff" w:val="clear"/>
-            <w:vAlign w:val="center"/>
-          </w:tcPr>
-          <w:p>
-            <w:pPr>
-              <w:spacing w:line="240" w:lineRule="auto"/>
-              <w:contextualSpacing w:val="0"/>
-              <w:rPr/>
-            </w:pPr>
-            <w:r>
-              <w:rPr>
-                <w:rtl w:val="0"/>
-              </w:rPr>
-            </w:r>
-          </w:p>
-        </w:tc>
-        <w:tc>
-          <w:tcPr>
-            <w:shd w:fill="ffffff" w:val="clear"/>
-            <w:vAlign w:val="center"/>
-          </w:tcPr>
-          <w:p>
-            <w:pPr>
-              <w:spacing w:line="240" w:lineRule="auto"/>
-              <w:contextualSpacing w:val="0"/>
-              <w:rPr/>
-            </w:pPr>
-            <w:r>
-              <w:rPr>
-                <w:rtl w:val="0"/>
-              </w:rPr>
-            </w:r>
-          </w:p>
-        </w:tc>
-        <w:tc>
-          <w:tcPr>
-            <w:shd w:fill="ffffff" w:val="clear"/>
-            <w:vAlign w:val="center"/>
-          </w:tcPr>
-          <w:p>
-            <w:pPr>
-              <w:spacing w:line="240" w:lineRule="auto"/>
-              <w:contextualSpacing w:val="0"/>
-              <w:rPr/>
-            </w:pPr>
-            <w:r>
-              <w:rPr>
-                <w:rtl w:val="0"/>
-              </w:rPr>
+              <w:t xml:space="preserve">7.2</w:t>
+            </w:r>
+          </w:p>
+        </w:tc>
+        <w:tc>
+          <w:tcPr>
+            <w:shd w:fill="ffffff" w:val="clear"/>
+            <w:vAlign w:val="center"/>
+          </w:tcPr>
+          <w:p>
+            <w:pPr>
+              <w:spacing w:line="240" w:lineRule="auto"/>
+              <w:contextualSpacing w:val="0"/>
+              <w:rPr/>
+            </w:pPr>
+            <w:r>
+              <w:rPr>
+                <w:rtl w:val="0"/>
+              </w:rPr>
+              <w:t xml:space="preserve">Add delete and invite muc functionality and buttons.</w:t>
+            </w:r>
+          </w:p>
+        </w:tc>
+        <w:tc>
+          <w:tcPr>
+            <w:shd w:fill="ffffff" w:val="clear"/>
+            <w:vAlign w:val="center"/>
+          </w:tcPr>
+          <w:p>
+            <w:pPr>
+              <w:spacing w:line="240" w:lineRule="auto"/>
+              <w:contextualSpacing w:val="0"/>
+              <w:rPr/>
+            </w:pPr>
+            <w:r>
+              <w:rPr>
+                <w:rtl w:val="0"/>
+              </w:rPr>
+              <w:t xml:space="preserve">There is a button on each muc that will delete it locally, and remove the bookmark for it.</w:t>
+              <w:br w:type="textWrapping"/>
+              <w:t xml:space="preserve">There is also a button on each muc that allows the user to invite their contacts to it.</w:t>
+            </w:r>
+          </w:p>
+        </w:tc>
+        <w:tc>
+          <w:tcPr>
+            <w:shd w:fill="ffffff" w:val="clear"/>
+            <w:vAlign w:val="center"/>
+          </w:tcPr>
+          <w:p>
+            <w:pPr>
+              <w:spacing w:line="240" w:lineRule="auto"/>
+              <w:contextualSpacing w:val="0"/>
+              <w:rPr/>
+            </w:pPr>
+            <w:hyperlink r:id="rId7">
+              <w:r>
+                <w:rPr>
+                  <w:color w:val="1155cc"/>
+                  <w:u w:val="single"/>
+                  <w:rtl w:val="0"/>
+                </w:rPr>
+                <w:t xml:space="preserve">Complete</w:t>
+              </w:r>
+            </w:hyperlink>
+            <w:r>
+              <w:rPr>
+                <w:rtl w:val="0"/>
+              </w:rPr>
+              <w:t xml:space="preserve">.</w:t>
+            </w:r>
+          </w:p>
+        </w:tc>
+        <w:tc>
+          <w:tcPr>
+            <w:tcBorders>
+              <w:bottom w:color="38761d" w:space="0" w:sz="6" w:val="single"/>
+            </w:tcBorders>
+            <w:shd w:fill="6aa84f" w:val="clear"/>
+            <w:vAlign w:val="center"/>
+          </w:tcPr>
+          <w:p>
+            <w:pPr>
+              <w:spacing w:line="240" w:lineRule="auto"/>
+              <w:contextualSpacing w:val="0"/>
+              <w:rPr/>
+            </w:pPr>
+            <w:r>
+              <w:rPr>
+                <w:rtl w:val="0"/>
+              </w:rPr>
+            </w:r>
+          </w:p>
+        </w:tc>
+        <w:tc>
+          <w:tcPr>
+            <w:shd w:fill="ffffff" w:val="clear"/>
+            <w:vAlign w:val="center"/>
+          </w:tcPr>
+          <w:p>
+            <w:pPr>
+              <w:spacing w:line="240" w:lineRule="auto"/>
+              <w:contextualSpacing w:val="0"/>
+              <w:rPr/>
+            </w:pPr>
+            <w:r>
+              <w:rPr>
+                <w:rtl w:val="0"/>
+              </w:rPr>
+            </w:r>
+          </w:p>
+        </w:tc>
+        <w:tc>
+          <w:tcPr>
+            <w:shd w:fill="ffffff" w:val="clear"/>
+            <w:vAlign w:val="center"/>
+          </w:tcPr>
+          <w:p>
+            <w:pPr>
+              <w:spacing w:line="240" w:lineRule="auto"/>
+              <w:contextualSpacing w:val="0"/>
+              <w:rPr/>
+            </w:pPr>
+            <w:r>
+              <w:rPr>
+                <w:rtl w:val="0"/>
+              </w:rPr>
+              <w:t xml:space="preserve">1</w:t>
             </w:r>
           </w:p>
         </w:tc>
@@ -3925,65 +3353,90 @@
               <w:rPr>
                 <w:rtl w:val="0"/>
               </w:rPr>
-            </w:r>
-          </w:p>
-        </w:tc>
-        <w:tc>
-          <w:tcPr>
-            <w:shd w:fill="ffffff" w:val="clear"/>
-            <w:vAlign w:val="center"/>
-          </w:tcPr>
-          <w:p>
-            <w:pPr>
-              <w:spacing w:line="240" w:lineRule="auto"/>
-              <w:contextualSpacing w:val="0"/>
-              <w:rPr/>
-            </w:pPr>
-            <w:r>
-              <w:rPr>
-                <w:rtl w:val="0"/>
-              </w:rPr>
-            </w:r>
-          </w:p>
-        </w:tc>
-        <w:tc>
-          <w:tcPr>
-            <w:shd w:fill="ffffff" w:val="clear"/>
-            <w:vAlign w:val="center"/>
-          </w:tcPr>
-          <w:p>
-            <w:pPr>
-              <w:spacing w:line="240" w:lineRule="auto"/>
-              <w:contextualSpacing w:val="0"/>
-              <w:rPr/>
-            </w:pPr>
-            <w:r>
-              <w:rPr>
-                <w:rtl w:val="0"/>
-              </w:rPr>
-            </w:r>
-          </w:p>
-        </w:tc>
-        <w:tc>
-          <w:tcPr>
-            <w:shd w:fill="ffffff" w:val="clear"/>
-            <w:vAlign w:val="center"/>
-          </w:tcPr>
-          <w:p>
-            <w:pPr>
-              <w:spacing w:line="240" w:lineRule="auto"/>
-              <w:contextualSpacing w:val="0"/>
-              <w:rPr/>
-            </w:pPr>
-            <w:r>
-              <w:rPr>
-                <w:rtl w:val="0"/>
-              </w:rPr>
-            </w:r>
-          </w:p>
-        </w:tc>
-        <w:tc>
-          <w:tcPr>
+              <w:t xml:space="preserve">Work on threads.</w:t>
+            </w:r>
+          </w:p>
+        </w:tc>
+        <w:tc>
+          <w:tcPr>
+            <w:shd w:fill="ffffff" w:val="clear"/>
+            <w:vAlign w:val="center"/>
+          </w:tcPr>
+          <w:p>
+            <w:pPr>
+              <w:spacing w:line="240" w:lineRule="auto"/>
+              <w:contextualSpacing w:val="0"/>
+              <w:rPr/>
+            </w:pPr>
+            <w:r>
+              <w:rPr>
+                <w:rtl w:val="0"/>
+              </w:rPr>
+              <w:t xml:space="preserve">Less threads should be started, and all threads should be shut down when the application closes.</w:t>
+            </w:r>
+          </w:p>
+        </w:tc>
+        <w:tc>
+          <w:tcPr>
+            <w:tcBorders>
+              <w:right w:color="38761d" w:space="0" w:sz="6" w:val="single"/>
+            </w:tcBorders>
+            <w:shd w:fill="ffffff" w:val="clear"/>
+            <w:vAlign w:val="center"/>
+          </w:tcPr>
+          <w:p>
+            <w:pPr>
+              <w:spacing w:line="240" w:lineRule="auto"/>
+              <w:contextualSpacing w:val="0"/>
+              <w:rPr/>
+            </w:pPr>
+            <w:hyperlink r:id="rId8">
+              <w:r>
+                <w:rPr>
+                  <w:color w:val="1155cc"/>
+                  <w:u w:val="single"/>
+                  <w:rtl w:val="0"/>
+                </w:rPr>
+                <w:t xml:space="preserve">Complete</w:t>
+              </w:r>
+            </w:hyperlink>
+            <w:r>
+              <w:rPr>
+                <w:rtl w:val="0"/>
+              </w:rPr>
+              <w:t xml:space="preserve">.</w:t>
+            </w:r>
+          </w:p>
+        </w:tc>
+        <w:tc>
+          <w:tcPr>
+            <w:tcBorders>
+              <w:top w:color="38761d" w:space="0" w:sz="6" w:val="single"/>
+              <w:left w:color="38761d" w:space="0" w:sz="6" w:val="single"/>
+              <w:bottom w:color="38761d" w:space="0" w:sz="6" w:val="single"/>
+              <w:right w:color="38761d" w:space="0" w:sz="6" w:val="single"/>
+            </w:tcBorders>
+            <w:shd w:fill="6aa84f" w:val="clear"/>
+            <w:vAlign w:val="center"/>
+          </w:tcPr>
+          <w:p>
+            <w:pPr>
+              <w:spacing w:line="240" w:lineRule="auto"/>
+              <w:contextualSpacing w:val="0"/>
+              <w:rPr/>
+            </w:pPr>
+            <w:r>
+              <w:rPr>
+                <w:rtl w:val="0"/>
+              </w:rPr>
+            </w:r>
+          </w:p>
+        </w:tc>
+        <w:tc>
+          <w:tcPr>
+            <w:tcBorders>
+              <w:left w:color="38761d" w:space="0" w:sz="6" w:val="single"/>
+            </w:tcBorders>
             <w:shd w:fill="ffffff" w:val="clear"/>
             <w:vAlign w:val="center"/>
           </w:tcPr>
@@ -4018,6 +3471,7 @@
               <w:rPr>
                 <w:rtl w:val="0"/>
               </w:rPr>
+              <w:t xml:space="preserve">4</w:t>
             </w:r>
           </w:p>
         </w:tc>
@@ -4057,71 +3511,148 @@
               <w:contextualSpacing w:val="0"/>
               <w:rPr/>
             </w:pPr>
-            <w:bookmarkStart w:colFirst="0" w:colLast="0" w:name="_1t3h5sf" w:id="7"/>
-            <w:bookmarkEnd w:id="7"/>
-            <w:r>
-              <w:rPr>
-                <w:rtl w:val="0"/>
-              </w:rPr>
-            </w:r>
-          </w:p>
-        </w:tc>
-        <w:tc>
-          <w:tcPr>
-            <w:shd w:fill="ffffff" w:val="clear"/>
-            <w:vAlign w:val="center"/>
-          </w:tcPr>
-          <w:p>
-            <w:pPr>
-              <w:spacing w:line="240" w:lineRule="auto"/>
-              <w:contextualSpacing w:val="0"/>
-              <w:rPr/>
-            </w:pPr>
-            <w:r>
-              <w:rPr>
-                <w:rtl w:val="0"/>
-              </w:rPr>
-            </w:r>
-          </w:p>
-        </w:tc>
-        <w:tc>
-          <w:tcPr>
-            <w:shd w:fill="ffffff" w:val="clear"/>
-            <w:vAlign w:val="center"/>
-          </w:tcPr>
-          <w:p>
-            <w:pPr>
-              <w:spacing w:line="240" w:lineRule="auto"/>
-              <w:contextualSpacing w:val="0"/>
-              <w:rPr/>
-            </w:pPr>
-            <w:r>
-              <w:rPr>
-                <w:rtl w:val="0"/>
-              </w:rPr>
-            </w:r>
-          </w:p>
-        </w:tc>
-        <w:tc>
-          <w:tcPr>
-            <w:shd w:fill="ffffff" w:val="clear"/>
-            <w:vAlign w:val="center"/>
-          </w:tcPr>
-          <w:p>
-            <w:pPr>
-              <w:spacing w:line="240" w:lineRule="auto"/>
-              <w:contextualSpacing w:val="0"/>
-              <w:rPr/>
-            </w:pPr>
-            <w:r>
-              <w:rPr>
-                <w:rtl w:val="0"/>
-              </w:rPr>
-            </w:r>
-          </w:p>
-        </w:tc>
-        <w:tc>
-          <w:tcPr>
+            <w:bookmarkStart w:colFirst="0" w:colLast="0" w:name="_1t3h5sf" w:id="4"/>
+            <w:bookmarkEnd w:id="4"/>
+            <w:r>
+              <w:rPr>
+                <w:rtl w:val="0"/>
+              </w:rPr>
+              <w:t xml:space="preserve">Make longer usernames fit better.</w:t>
+              <w:br w:type="textWrapping"/>
+              <w:t xml:space="preserve">Fix bug where once a login attempt fails, a successful login cannot occur.</w:t>
+              <w:br w:type="textWrapping"/>
+              <w:t xml:space="preserve">Remove the exit button from group chats.</w:t>
+              <w:br w:type="textWrapping"/>
+              <w:t xml:space="preserve">Fix bug where blocking a contact does not remove you from their contacts.</w:t>
+              <w:br w:type="textWrapping"/>
+              <w:t xml:space="preserve">Add some spacing between elements in contact display.</w:t>
+              <w:br w:type="textWrapping"/>
+              <w:t xml:space="preserve">Rebuild Jar.</w:t>
+            </w:r>
+          </w:p>
+        </w:tc>
+        <w:tc>
+          <w:tcPr>
+            <w:shd w:fill="ffffff" w:val="clear"/>
+            <w:vAlign w:val="center"/>
+          </w:tcPr>
+          <w:p>
+            <w:pPr>
+              <w:spacing w:line="240" w:lineRule="auto"/>
+              <w:contextualSpacing w:val="0"/>
+              <w:rPr/>
+            </w:pPr>
+            <w:r>
+              <w:rPr>
+                <w:rtl w:val="0"/>
+              </w:rPr>
+            </w:r>
+          </w:p>
+        </w:tc>
+        <w:tc>
+          <w:tcPr>
+            <w:tcBorders>
+              <w:right w:color="38761d" w:space="0" w:sz="6" w:val="single"/>
+            </w:tcBorders>
+            <w:shd w:fill="ffffff" w:val="clear"/>
+            <w:vAlign w:val="center"/>
+          </w:tcPr>
+          <w:p>
+            <w:pPr>
+              <w:spacing w:line="240" w:lineRule="auto"/>
+              <w:contextualSpacing w:val="0"/>
+              <w:rPr/>
+            </w:pPr>
+            <w:hyperlink r:id="rId9">
+              <w:r>
+                <w:rPr>
+                  <w:color w:val="1155cc"/>
+                  <w:u w:val="single"/>
+                  <w:rtl w:val="0"/>
+                </w:rPr>
+                <w:t xml:space="preserve">Commit 1.</w:t>
+              </w:r>
+            </w:hyperlink>
+            <w:r>
+              <w:rPr>
+                <w:rtl w:val="0"/>
+              </w:rPr>
+            </w:r>
+          </w:p>
+          <w:p>
+            <w:pPr>
+              <w:spacing w:line="240" w:lineRule="auto"/>
+              <w:contextualSpacing w:val="0"/>
+              <w:rPr/>
+            </w:pPr>
+            <w:hyperlink r:id="rId10">
+              <w:r>
+                <w:rPr>
+                  <w:color w:val="1155cc"/>
+                  <w:u w:val="single"/>
+                  <w:rtl w:val="0"/>
+                </w:rPr>
+                <w:t xml:space="preserve">Commit 2.</w:t>
+              </w:r>
+            </w:hyperlink>
+            <w:r>
+              <w:rPr>
+                <w:rtl w:val="0"/>
+              </w:rPr>
+            </w:r>
+          </w:p>
+          <w:p>
+            <w:pPr>
+              <w:spacing w:line="240" w:lineRule="auto"/>
+              <w:contextualSpacing w:val="0"/>
+              <w:rPr/>
+            </w:pPr>
+            <w:hyperlink r:id="rId11">
+              <w:r>
+                <w:rPr>
+                  <w:color w:val="1155cc"/>
+                  <w:u w:val="single"/>
+                  <w:rtl w:val="0"/>
+                </w:rPr>
+                <w:t xml:space="preserve">Commit 3.</w:t>
+              </w:r>
+            </w:hyperlink>
+            <w:r>
+              <w:rPr>
+                <w:rtl w:val="0"/>
+              </w:rPr>
+            </w:r>
+          </w:p>
+        </w:tc>
+        <w:tc>
+          <w:tcPr>
+            <w:tcBorders>
+              <w:top w:color="38761d" w:space="0" w:sz="6" w:val="single"/>
+              <w:left w:color="38761d" w:space="0" w:sz="6" w:val="single"/>
+              <w:bottom w:color="38761d" w:space="0" w:sz="6" w:val="single"/>
+              <w:right w:color="38761d" w:space="0" w:sz="6" w:val="single"/>
+            </w:tcBorders>
+            <w:shd w:fill="6aa84f" w:val="clear"/>
+            <w:vAlign w:val="center"/>
+          </w:tcPr>
+          <w:p>
+            <w:pPr>
+              <w:spacing w:line="240" w:lineRule="auto"/>
+              <w:contextualSpacing w:val="0"/>
+              <w:rPr/>
+            </w:pPr>
+            <w:r>
+              <w:rPr>
+                <w:rtl w:val="0"/>
+              </w:rPr>
+            </w:r>
+          </w:p>
+        </w:tc>
+        <w:tc>
+          <w:tcPr>
+            <w:tcBorders>
+              <w:left w:color="38761d" w:space="0" w:sz="6" w:val="single"/>
+            </w:tcBorders>
             <w:shd w:fill="ffffff" w:val="clear"/>
             <w:vAlign w:val="center"/>
           </w:tcPr>
@@ -4156,6 +3687,7 @@
               <w:rPr>
                 <w:rtl w:val="0"/>
               </w:rPr>
+              <w:t xml:space="preserve">2</w:t>
             </w:r>
           </w:p>
         </w:tc>
@@ -4199,71 +3731,92 @@
                 <w:szCs w:val="20"/>
               </w:rPr>
             </w:pPr>
-            <w:bookmarkStart w:colFirst="0" w:colLast="0" w:name="_4d34og8" w:id="8"/>
-            <w:bookmarkEnd w:id="8"/>
-            <w:r>
-              <w:rPr>
-                <w:rtl w:val="0"/>
-              </w:rPr>
-            </w:r>
-          </w:p>
-        </w:tc>
-        <w:tc>
-          <w:tcPr>
-            <w:shd w:fill="ffffff" w:val="clear"/>
-            <w:vAlign w:val="center"/>
-          </w:tcPr>
-          <w:p>
-            <w:pPr>
-              <w:spacing w:line="240" w:lineRule="auto"/>
-              <w:contextualSpacing w:val="0"/>
-              <w:rPr/>
-            </w:pPr>
-            <w:r>
-              <w:rPr>
-                <w:rtl w:val="0"/>
-              </w:rPr>
-            </w:r>
-          </w:p>
-        </w:tc>
-        <w:tc>
-          <w:tcPr>
-            <w:shd w:fill="ffffff" w:val="clear"/>
-            <w:vAlign w:val="center"/>
-          </w:tcPr>
-          <w:p>
-            <w:pPr>
-              <w:spacing w:line="240" w:lineRule="auto"/>
-              <w:contextualSpacing w:val="0"/>
-              <w:rPr/>
-            </w:pPr>
-            <w:r>
-              <w:rPr>
-                <w:rtl w:val="0"/>
-              </w:rPr>
-            </w:r>
-          </w:p>
-        </w:tc>
-        <w:tc>
-          <w:tcPr>
-            <w:shd w:fill="ffffff" w:val="clear"/>
-            <w:vAlign w:val="center"/>
-          </w:tcPr>
-          <w:p>
-            <w:pPr>
-              <w:spacing w:line="240" w:lineRule="auto"/>
-              <w:contextualSpacing w:val="0"/>
-              <w:rPr/>
-            </w:pPr>
-            <w:r>
-              <w:rPr>
-                <w:rtl w:val="0"/>
-              </w:rPr>
-            </w:r>
-          </w:p>
-        </w:tc>
-        <w:tc>
-          <w:tcPr>
+            <w:bookmarkStart w:colFirst="0" w:colLast="0" w:name="_4d34og8" w:id="5"/>
+            <w:bookmarkEnd w:id="5"/>
+            <w:r>
+              <w:rPr>
+                <w:sz w:val="20"/>
+                <w:szCs w:val="20"/>
+                <w:rtl w:val="0"/>
+              </w:rPr>
+              <w:t xml:space="preserve">Review User Manual.</w:t>
+            </w:r>
+            <w:r>
+              <w:rPr>
+                <w:rtl w:val="0"/>
+              </w:rPr>
+            </w:r>
+          </w:p>
+        </w:tc>
+        <w:tc>
+          <w:tcPr>
+            <w:shd w:fill="ffffff" w:val="clear"/>
+            <w:vAlign w:val="center"/>
+          </w:tcPr>
+          <w:p>
+            <w:pPr>
+              <w:spacing w:line="240" w:lineRule="auto"/>
+              <w:contextualSpacing w:val="0"/>
+              <w:rPr/>
+            </w:pPr>
+            <w:r>
+              <w:rPr>
+                <w:rtl w:val="0"/>
+              </w:rPr>
+            </w:r>
+          </w:p>
+        </w:tc>
+        <w:tc>
+          <w:tcPr>
+            <w:tcBorders>
+              <w:right w:color="38761d" w:space="0" w:sz="6" w:val="single"/>
+            </w:tcBorders>
+            <w:shd w:fill="ffffff" w:val="clear"/>
+            <w:vAlign w:val="center"/>
+          </w:tcPr>
+          <w:p>
+            <w:pPr>
+              <w:spacing w:line="240" w:lineRule="auto"/>
+              <w:contextualSpacing w:val="0"/>
+              <w:rPr/>
+            </w:pPr>
+            <w:r>
+              <w:rPr>
+                <w:rtl w:val="0"/>
+              </w:rPr>
+              <w:t xml:space="preserve">Complete.</w:t>
+            </w:r>
+          </w:p>
+        </w:tc>
+        <w:tc>
+          <w:tcPr>
+            <w:tcBorders>
+              <w:top w:color="38761d" w:space="0" w:sz="6" w:val="single"/>
+              <w:left w:color="38761d" w:space="0" w:sz="6" w:val="single"/>
+              <w:bottom w:color="38761d" w:space="0" w:sz="6" w:val="single"/>
+              <w:right w:color="38761d" w:space="0" w:sz="6" w:val="single"/>
+            </w:tcBorders>
+            <w:shd w:fill="6aa84f" w:val="clear"/>
+            <w:vAlign w:val="center"/>
+          </w:tcPr>
+          <w:p>
+            <w:pPr>
+              <w:spacing w:line="240" w:lineRule="auto"/>
+              <w:contextualSpacing w:val="0"/>
+              <w:rPr/>
+            </w:pPr>
+            <w:r>
+              <w:rPr>
+                <w:rtl w:val="0"/>
+              </w:rPr>
+            </w:r>
+          </w:p>
+        </w:tc>
+        <w:tc>
+          <w:tcPr>
+            <w:tcBorders>
+              <w:left w:color="38761d" w:space="0" w:sz="6" w:val="single"/>
+            </w:tcBorders>
             <w:shd w:fill="ffffff" w:val="clear"/>
             <w:vAlign w:val="center"/>
           </w:tcPr>
@@ -4298,6 +3851,7 @@
               <w:rPr>
                 <w:rtl w:val="0"/>
               </w:rPr>
+              <w:t xml:space="preserve">0.5</w:t>
             </w:r>
           </w:p>
         </w:tc>
@@ -4342,67 +3896,84 @@
             </w:pPr>
             <w:r>
               <w:rPr>
-                <w:rtl w:val="0"/>
-              </w:rPr>
-            </w:r>
-          </w:p>
-        </w:tc>
-        <w:tc>
-          <w:tcPr>
-            <w:shd w:fill="ffffff" w:val="clear"/>
-            <w:vAlign w:val="center"/>
-          </w:tcPr>
-          <w:p>
-            <w:pPr>
-              <w:spacing w:line="240" w:lineRule="auto"/>
-              <w:contextualSpacing w:val="0"/>
-              <w:rPr/>
-            </w:pPr>
-            <w:r>
-              <w:rPr>
-                <w:rtl w:val="0"/>
-              </w:rPr>
-            </w:r>
-          </w:p>
-        </w:tc>
-        <w:tc>
-          <w:tcPr>
-            <w:shd w:fill="ffffff" w:val="clear"/>
-            <w:vAlign w:val="center"/>
-          </w:tcPr>
-          <w:p>
-            <w:pPr>
-              <w:spacing w:line="240" w:lineRule="auto"/>
-              <w:contextualSpacing w:val="0"/>
-              <w:rPr/>
-            </w:pPr>
-            <w:r>
-              <w:rPr>
-                <w:rtl w:val="0"/>
-              </w:rPr>
-            </w:r>
-          </w:p>
-        </w:tc>
-        <w:tc>
-          <w:tcPr>
-            <w:shd w:fill="ffffff" w:val="clear"/>
-            <w:vAlign w:val="center"/>
-          </w:tcPr>
-          <w:p>
-            <w:pPr>
-              <w:spacing w:line="240" w:lineRule="auto"/>
-              <w:contextualSpacing w:val="0"/>
-              <w:rPr/>
-            </w:pPr>
-            <w:r>
-              <w:rPr>
-                <w:rtl w:val="0"/>
-              </w:rPr>
-            </w:r>
-          </w:p>
-        </w:tc>
-        <w:tc>
-          <w:tcPr>
+                <w:sz w:val="22"/>
+                <w:szCs w:val="22"/>
+                <w:rtl w:val="0"/>
+              </w:rPr>
+              <w:t xml:space="preserve">Test Application.</w:t>
+            </w:r>
+          </w:p>
+        </w:tc>
+        <w:tc>
+          <w:tcPr>
+            <w:shd w:fill="ffffff" w:val="clear"/>
+            <w:vAlign w:val="center"/>
+          </w:tcPr>
+          <w:p>
+            <w:pPr>
+              <w:spacing w:line="240" w:lineRule="auto"/>
+              <w:contextualSpacing w:val="0"/>
+              <w:rPr/>
+            </w:pPr>
+            <w:r>
+              <w:rPr>
+                <w:rtl w:val="0"/>
+              </w:rPr>
+              <w:t xml:space="preserve">Run through as many test cases as possible, trying to cause errors and find bugs.</w:t>
+            </w:r>
+          </w:p>
+        </w:tc>
+        <w:tc>
+          <w:tcPr>
+            <w:tcBorders>
+              <w:right w:color="38761d" w:space="0" w:sz="6" w:val="single"/>
+            </w:tcBorders>
+            <w:shd w:fill="ffffff" w:val="clear"/>
+            <w:vAlign w:val="center"/>
+          </w:tcPr>
+          <w:p>
+            <w:pPr>
+              <w:spacing w:line="240" w:lineRule="auto"/>
+              <w:contextualSpacing w:val="0"/>
+              <w:rPr/>
+            </w:pPr>
+            <w:r>
+              <w:rPr>
+                <w:rtl w:val="0"/>
+              </w:rPr>
+              <w:t xml:space="preserve">Complete, no bugs were found that have not been resolved.</w:t>
+            </w:r>
+          </w:p>
+        </w:tc>
+        <w:tc>
+          <w:tcPr>
+            <w:tcBorders>
+              <w:top w:color="38761d" w:space="0" w:sz="6" w:val="single"/>
+              <w:left w:color="38761d" w:space="0" w:sz="6" w:val="single"/>
+              <w:bottom w:color="38761d" w:space="0" w:sz="6" w:val="single"/>
+              <w:right w:color="38761d" w:space="0" w:sz="6" w:val="single"/>
+            </w:tcBorders>
+            <w:shd w:fill="6aa84f" w:val="clear"/>
+            <w:vAlign w:val="center"/>
+          </w:tcPr>
+          <w:p>
+            <w:pPr>
+              <w:spacing w:line="240" w:lineRule="auto"/>
+              <w:contextualSpacing w:val="0"/>
+              <w:rPr/>
+            </w:pPr>
+            <w:r>
+              <w:rPr>
+                <w:rtl w:val="0"/>
+              </w:rPr>
+            </w:r>
+          </w:p>
+        </w:tc>
+        <w:tc>
+          <w:tcPr>
+            <w:tcBorders>
+              <w:left w:color="38761d" w:space="0" w:sz="6" w:val="single"/>
+            </w:tcBorders>
             <w:shd w:fill="ffffff" w:val="clear"/>
             <w:vAlign w:val="center"/>
           </w:tcPr>
@@ -4437,714 +4008,7 @@
               <w:rPr>
                 <w:rtl w:val="0"/>
               </w:rPr>
-            </w:r>
-          </w:p>
-        </w:tc>
-      </w:tr>
-      <w:tr>
-        <w:trPr>
-          <w:trHeight w:val="420" w:hRule="atLeast"/>
-        </w:trPr>
-        <w:tc>
-          <w:tcPr>
-            <w:tcBorders>
-              <w:left w:color="000000" w:space="0" w:sz="6" w:val="single"/>
-            </w:tcBorders>
-            <w:shd w:fill="ffffff" w:val="clear"/>
-            <w:vAlign w:val="center"/>
-          </w:tcPr>
-          <w:p>
-            <w:pPr>
-              <w:spacing w:line="240" w:lineRule="auto"/>
-              <w:contextualSpacing w:val="0"/>
-              <w:rPr/>
-            </w:pPr>
-            <w:r>
-              <w:rPr>
-                <w:rtl w:val="0"/>
-              </w:rPr>
-            </w:r>
-          </w:p>
-        </w:tc>
-        <w:tc>
-          <w:tcPr>
-            <w:vAlign w:val="center"/>
-          </w:tcPr>
-          <w:p>
-            <w:pPr>
-              <w:pStyle w:val="Heading4"/>
-              <w:contextualSpacing w:val="0"/>
-              <w:rPr>
-                <w:sz w:val="22"/>
-                <w:szCs w:val="22"/>
-              </w:rPr>
-            </w:pPr>
-            <w:r>
-              <w:rPr>
-                <w:rtl w:val="0"/>
-              </w:rPr>
-            </w:r>
-          </w:p>
-        </w:tc>
-        <w:tc>
-          <w:tcPr>
-            <w:shd w:fill="ffffff" w:val="clear"/>
-            <w:vAlign w:val="center"/>
-          </w:tcPr>
-          <w:p>
-            <w:pPr>
-              <w:pStyle w:val="Heading4"/>
-              <w:contextualSpacing w:val="0"/>
-              <w:rPr/>
-            </w:pPr>
-            <w:bookmarkStart w:colFirst="0" w:colLast="0" w:name="_2s8eyo1" w:id="9"/>
-            <w:bookmarkEnd w:id="9"/>
-            <w:r>
-              <w:rPr>
-                <w:rtl w:val="0"/>
-              </w:rPr>
-            </w:r>
-          </w:p>
-        </w:tc>
-        <w:tc>
-          <w:tcPr>
-            <w:shd w:fill="ffffff" w:val="clear"/>
-            <w:vAlign w:val="center"/>
-          </w:tcPr>
-          <w:p>
-            <w:pPr>
-              <w:spacing w:line="240" w:lineRule="auto"/>
-              <w:contextualSpacing w:val="0"/>
-              <w:rPr/>
-            </w:pPr>
-            <w:r>
-              <w:rPr>
-                <w:rtl w:val="0"/>
-              </w:rPr>
-            </w:r>
-          </w:p>
-        </w:tc>
-        <w:tc>
-          <w:tcPr>
-            <w:shd w:fill="ffffff" w:val="clear"/>
-            <w:vAlign w:val="center"/>
-          </w:tcPr>
-          <w:p>
-            <w:pPr>
-              <w:spacing w:line="240" w:lineRule="auto"/>
-              <w:contextualSpacing w:val="0"/>
-              <w:rPr/>
-            </w:pPr>
-            <w:r>
-              <w:rPr>
-                <w:rtl w:val="0"/>
-              </w:rPr>
-            </w:r>
-          </w:p>
-        </w:tc>
-        <w:tc>
-          <w:tcPr>
-            <w:shd w:fill="ffffff" w:val="clear"/>
-            <w:vAlign w:val="center"/>
-          </w:tcPr>
-          <w:p>
-            <w:pPr>
-              <w:spacing w:line="240" w:lineRule="auto"/>
-              <w:contextualSpacing w:val="0"/>
-              <w:rPr/>
-            </w:pPr>
-            <w:r>
-              <w:rPr>
-                <w:rtl w:val="0"/>
-              </w:rPr>
-            </w:r>
-          </w:p>
-        </w:tc>
-        <w:tc>
-          <w:tcPr>
-            <w:tcBorders>
-              <w:right w:color="000000" w:space="0" w:sz="6" w:val="single"/>
-            </w:tcBorders>
-            <w:shd w:fill="ffffff" w:val="clear"/>
-            <w:vAlign w:val="center"/>
-          </w:tcPr>
-          <w:p>
-            <w:pPr>
-              <w:spacing w:line="240" w:lineRule="auto"/>
-              <w:contextualSpacing w:val="0"/>
-              <w:rPr/>
-            </w:pPr>
-            <w:r>
-              <w:rPr>
-                <w:rtl w:val="0"/>
-              </w:rPr>
-            </w:r>
-          </w:p>
-        </w:tc>
-      </w:tr>
-      <w:tr>
-        <w:trPr>
-          <w:trHeight w:val="420" w:hRule="atLeast"/>
-        </w:trPr>
-        <w:tc>
-          <w:tcPr>
-            <w:tcBorders>
-              <w:left w:color="000000" w:space="0" w:sz="6" w:val="single"/>
-            </w:tcBorders>
-            <w:shd w:fill="ffffff" w:val="clear"/>
-            <w:vAlign w:val="center"/>
-          </w:tcPr>
-          <w:p>
-            <w:pPr>
-              <w:spacing w:line="240" w:lineRule="auto"/>
-              <w:contextualSpacing w:val="0"/>
-              <w:rPr/>
-            </w:pPr>
-            <w:r>
-              <w:rPr>
-                <w:rtl w:val="0"/>
-              </w:rPr>
-            </w:r>
-          </w:p>
-        </w:tc>
-        <w:tc>
-          <w:tcPr>
-            <w:vAlign w:val="center"/>
-          </w:tcPr>
-          <w:p>
-            <w:pPr>
-              <w:pStyle w:val="Heading4"/>
-              <w:contextualSpacing w:val="0"/>
-              <w:rPr>
-                <w:sz w:val="22"/>
-                <w:szCs w:val="22"/>
-              </w:rPr>
-            </w:pPr>
-            <w:bookmarkStart w:colFirst="0" w:colLast="0" w:name="_17dp8vu" w:id="10"/>
-            <w:bookmarkEnd w:id="10"/>
-            <w:r>
-              <w:rPr>
-                <w:rtl w:val="0"/>
-              </w:rPr>
-            </w:r>
-          </w:p>
-        </w:tc>
-        <w:tc>
-          <w:tcPr>
-            <w:shd w:fill="ffffff" w:val="clear"/>
-            <w:vAlign w:val="center"/>
-          </w:tcPr>
-          <w:p>
-            <w:pPr>
-              <w:pStyle w:val="Heading4"/>
-              <w:contextualSpacing w:val="0"/>
-              <w:rPr/>
-            </w:pPr>
-            <w:bookmarkStart w:colFirst="0" w:colLast="0" w:name="_3rdcrjn" w:id="11"/>
-            <w:bookmarkEnd w:id="11"/>
-            <w:r>
-              <w:rPr>
-                <w:rtl w:val="0"/>
-              </w:rPr>
-            </w:r>
-          </w:p>
-        </w:tc>
-        <w:tc>
-          <w:tcPr>
-            <w:shd w:fill="ffffff" w:val="clear"/>
-            <w:vAlign w:val="center"/>
-          </w:tcPr>
-          <w:p>
-            <w:pPr>
-              <w:spacing w:line="240" w:lineRule="auto"/>
-              <w:contextualSpacing w:val="0"/>
-              <w:rPr/>
-            </w:pPr>
-            <w:r>
-              <w:rPr>
-                <w:rtl w:val="0"/>
-              </w:rPr>
-            </w:r>
-          </w:p>
-        </w:tc>
-        <w:tc>
-          <w:tcPr>
-            <w:shd w:fill="ffffff" w:val="clear"/>
-            <w:vAlign w:val="center"/>
-          </w:tcPr>
-          <w:p>
-            <w:pPr>
-              <w:spacing w:line="240" w:lineRule="auto"/>
-              <w:contextualSpacing w:val="0"/>
-              <w:rPr/>
-            </w:pPr>
-            <w:r>
-              <w:rPr>
-                <w:rtl w:val="0"/>
-              </w:rPr>
-            </w:r>
-          </w:p>
-        </w:tc>
-        <w:tc>
-          <w:tcPr>
-            <w:shd w:fill="ffffff" w:val="clear"/>
-            <w:vAlign w:val="center"/>
-          </w:tcPr>
-          <w:p>
-            <w:pPr>
-              <w:spacing w:line="240" w:lineRule="auto"/>
-              <w:contextualSpacing w:val="0"/>
-              <w:rPr/>
-            </w:pPr>
-            <w:r>
-              <w:rPr>
-                <w:rtl w:val="0"/>
-              </w:rPr>
-            </w:r>
-          </w:p>
-        </w:tc>
-        <w:tc>
-          <w:tcPr>
-            <w:tcBorders>
-              <w:right w:color="000000" w:space="0" w:sz="6" w:val="single"/>
-            </w:tcBorders>
-            <w:shd w:fill="ffffff" w:val="clear"/>
-            <w:vAlign w:val="center"/>
-          </w:tcPr>
-          <w:p>
-            <w:pPr>
-              <w:spacing w:line="240" w:lineRule="auto"/>
-              <w:contextualSpacing w:val="0"/>
-              <w:rPr/>
-            </w:pPr>
-            <w:r>
-              <w:rPr>
-                <w:rtl w:val="0"/>
-              </w:rPr>
-            </w:r>
-          </w:p>
-        </w:tc>
-      </w:tr>
-      <w:tr>
-        <w:trPr>
-          <w:trHeight w:val="420" w:hRule="atLeast"/>
-        </w:trPr>
-        <w:tc>
-          <w:tcPr>
-            <w:tcBorders>
-              <w:left w:color="000000" w:space="0" w:sz="6" w:val="single"/>
-            </w:tcBorders>
-            <w:shd w:fill="ffffff" w:val="clear"/>
-            <w:vAlign w:val="center"/>
-          </w:tcPr>
-          <w:p>
-            <w:pPr>
-              <w:spacing w:line="240" w:lineRule="auto"/>
-              <w:contextualSpacing w:val="0"/>
-              <w:rPr/>
-            </w:pPr>
-            <w:r>
-              <w:rPr>
-                <w:rtl w:val="0"/>
-              </w:rPr>
-            </w:r>
-          </w:p>
-        </w:tc>
-        <w:tc>
-          <w:tcPr>
-            <w:vAlign w:val="center"/>
-          </w:tcPr>
-          <w:p>
-            <w:pPr>
-              <w:pStyle w:val="Heading4"/>
-              <w:contextualSpacing w:val="0"/>
-              <w:rPr>
-                <w:rFonts w:ascii="Times New Roman" w:cs="Times New Roman" w:eastAsia="Times New Roman" w:hAnsi="Times New Roman"/>
-                <w:sz w:val="20"/>
-                <w:szCs w:val="20"/>
-              </w:rPr>
-            </w:pPr>
-            <w:bookmarkStart w:colFirst="0" w:colLast="0" w:name="_26in1rg" w:id="12"/>
-            <w:bookmarkEnd w:id="12"/>
-            <w:r>
-              <w:rPr>
-                <w:rtl w:val="0"/>
-              </w:rPr>
-            </w:r>
-          </w:p>
-        </w:tc>
-        <w:tc>
-          <w:tcPr>
-            <w:shd w:fill="ffffff" w:val="clear"/>
-            <w:vAlign w:val="center"/>
-          </w:tcPr>
-          <w:p>
-            <w:pPr>
-              <w:pStyle w:val="Heading4"/>
-              <w:contextualSpacing w:val="0"/>
-              <w:rPr/>
-            </w:pPr>
-            <w:bookmarkStart w:colFirst="0" w:colLast="0" w:name="_lnxbz9" w:id="13"/>
-            <w:bookmarkEnd w:id="13"/>
-            <w:r>
-              <w:rPr>
-                <w:rtl w:val="0"/>
-              </w:rPr>
-            </w:r>
-          </w:p>
-        </w:tc>
-        <w:tc>
-          <w:tcPr>
-            <w:shd w:fill="ffffff" w:val="clear"/>
-            <w:vAlign w:val="center"/>
-          </w:tcPr>
-          <w:p>
-            <w:pPr>
-              <w:spacing w:line="240" w:lineRule="auto"/>
-              <w:contextualSpacing w:val="0"/>
-              <w:rPr/>
-            </w:pPr>
-            <w:r>
-              <w:rPr>
-                <w:rtl w:val="0"/>
-              </w:rPr>
-            </w:r>
-          </w:p>
-        </w:tc>
-        <w:tc>
-          <w:tcPr>
-            <w:shd w:fill="ffffff" w:val="clear"/>
-            <w:vAlign w:val="center"/>
-          </w:tcPr>
-          <w:p>
-            <w:pPr>
-              <w:spacing w:line="240" w:lineRule="auto"/>
-              <w:contextualSpacing w:val="0"/>
-              <w:rPr/>
-            </w:pPr>
-            <w:r>
-              <w:rPr>
-                <w:rtl w:val="0"/>
-              </w:rPr>
-            </w:r>
-          </w:p>
-        </w:tc>
-        <w:tc>
-          <w:tcPr>
-            <w:shd w:fill="ffffff" w:val="clear"/>
-            <w:vAlign w:val="center"/>
-          </w:tcPr>
-          <w:p>
-            <w:pPr>
-              <w:spacing w:line="240" w:lineRule="auto"/>
-              <w:contextualSpacing w:val="0"/>
-              <w:rPr/>
-            </w:pPr>
-            <w:r>
-              <w:rPr>
-                <w:rtl w:val="0"/>
-              </w:rPr>
-            </w:r>
-          </w:p>
-        </w:tc>
-        <w:tc>
-          <w:tcPr>
-            <w:tcBorders>
-              <w:right w:color="000000" w:space="0" w:sz="6" w:val="single"/>
-            </w:tcBorders>
-            <w:shd w:fill="ffffff" w:val="clear"/>
-            <w:vAlign w:val="center"/>
-          </w:tcPr>
-          <w:p>
-            <w:pPr>
-              <w:spacing w:line="240" w:lineRule="auto"/>
-              <w:contextualSpacing w:val="0"/>
-              <w:rPr/>
-            </w:pPr>
-            <w:r>
-              <w:rPr>
-                <w:rtl w:val="0"/>
-              </w:rPr>
-            </w:r>
-          </w:p>
-        </w:tc>
-      </w:tr>
-      <w:tr>
-        <w:trPr>
-          <w:trHeight w:val="420" w:hRule="atLeast"/>
-        </w:trPr>
-        <w:tc>
-          <w:tcPr>
-            <w:tcBorders>
-              <w:left w:color="000000" w:space="0" w:sz="6" w:val="single"/>
-            </w:tcBorders>
-            <w:shd w:fill="ffffff" w:val="clear"/>
-            <w:vAlign w:val="center"/>
-          </w:tcPr>
-          <w:p>
-            <w:pPr>
-              <w:spacing w:line="240" w:lineRule="auto"/>
-              <w:contextualSpacing w:val="0"/>
-              <w:rPr/>
-            </w:pPr>
-            <w:r>
-              <w:rPr>
-                <w:rtl w:val="0"/>
-              </w:rPr>
-            </w:r>
-          </w:p>
-        </w:tc>
-        <w:tc>
-          <w:tcPr>
-            <w:vAlign w:val="center"/>
-          </w:tcPr>
-          <w:p>
-            <w:pPr>
-              <w:pStyle w:val="Heading4"/>
-              <w:contextualSpacing w:val="0"/>
-              <w:rPr>
-                <w:rFonts w:ascii="Times New Roman" w:cs="Times New Roman" w:eastAsia="Times New Roman" w:hAnsi="Times New Roman"/>
-                <w:sz w:val="20"/>
-                <w:szCs w:val="20"/>
-              </w:rPr>
-            </w:pPr>
-            <w:bookmarkStart w:colFirst="0" w:colLast="0" w:name="_35nkun2" w:id="14"/>
-            <w:bookmarkEnd w:id="14"/>
-            <w:r>
-              <w:rPr>
-                <w:rtl w:val="0"/>
-              </w:rPr>
-            </w:r>
-          </w:p>
-        </w:tc>
-        <w:tc>
-          <w:tcPr>
-            <w:shd w:fill="ffffff" w:val="clear"/>
-            <w:vAlign w:val="center"/>
-          </w:tcPr>
-          <w:p>
-            <w:pPr>
-              <w:spacing w:line="240" w:lineRule="auto"/>
-              <w:contextualSpacing w:val="0"/>
-              <w:rPr/>
-            </w:pPr>
-            <w:r>
-              <w:rPr>
-                <w:rtl w:val="0"/>
-              </w:rPr>
-            </w:r>
-          </w:p>
-        </w:tc>
-        <w:tc>
-          <w:tcPr>
-            <w:shd w:fill="ffffff" w:val="clear"/>
-            <w:vAlign w:val="center"/>
-          </w:tcPr>
-          <w:p>
-            <w:pPr>
-              <w:spacing w:line="240" w:lineRule="auto"/>
-              <w:contextualSpacing w:val="0"/>
-              <w:rPr/>
-            </w:pPr>
-            <w:r>
-              <w:rPr>
-                <w:rtl w:val="0"/>
-              </w:rPr>
-            </w:r>
-          </w:p>
-        </w:tc>
-        <w:tc>
-          <w:tcPr>
-            <w:shd w:fill="ffffff" w:val="clear"/>
-            <w:vAlign w:val="center"/>
-          </w:tcPr>
-          <w:p>
-            <w:pPr>
-              <w:spacing w:line="240" w:lineRule="auto"/>
-              <w:contextualSpacing w:val="0"/>
-              <w:rPr/>
-            </w:pPr>
-            <w:r>
-              <w:rPr>
-                <w:rtl w:val="0"/>
-              </w:rPr>
-            </w:r>
-          </w:p>
-        </w:tc>
-        <w:tc>
-          <w:tcPr>
-            <w:shd w:fill="ffffff" w:val="clear"/>
-            <w:vAlign w:val="center"/>
-          </w:tcPr>
-          <w:p>
-            <w:pPr>
-              <w:spacing w:line="240" w:lineRule="auto"/>
-              <w:contextualSpacing w:val="0"/>
-              <w:rPr/>
-            </w:pPr>
-            <w:r>
-              <w:rPr>
-                <w:rtl w:val="0"/>
-              </w:rPr>
-            </w:r>
-          </w:p>
-        </w:tc>
-        <w:tc>
-          <w:tcPr>
-            <w:tcBorders>
-              <w:right w:color="000000" w:space="0" w:sz="6" w:val="single"/>
-            </w:tcBorders>
-            <w:shd w:fill="ffffff" w:val="clear"/>
-            <w:vAlign w:val="center"/>
-          </w:tcPr>
-          <w:p>
-            <w:pPr>
-              <w:spacing w:line="240" w:lineRule="auto"/>
-              <w:contextualSpacing w:val="0"/>
-              <w:rPr/>
-            </w:pPr>
-            <w:r>
-              <w:rPr>
-                <w:rtl w:val="0"/>
-              </w:rPr>
-            </w:r>
-          </w:p>
-        </w:tc>
-      </w:tr>
-      <w:tr>
-        <w:trPr>
-          <w:trHeight w:val="420" w:hRule="atLeast"/>
-        </w:trPr>
-        <w:tc>
-          <w:tcPr>
-            <w:tcBorders>
-              <w:left w:color="000000" w:space="0" w:sz="6" w:val="single"/>
-            </w:tcBorders>
-            <w:shd w:fill="ffffff" w:val="clear"/>
-            <w:vAlign w:val="center"/>
-          </w:tcPr>
-          <w:p>
-            <w:pPr>
-              <w:spacing w:line="240" w:lineRule="auto"/>
-              <w:contextualSpacing w:val="0"/>
-              <w:rPr/>
-            </w:pPr>
-            <w:r>
-              <w:rPr>
-                <w:rtl w:val="0"/>
-              </w:rPr>
-            </w:r>
-          </w:p>
-        </w:tc>
-        <w:tc>
-          <w:tcPr>
-            <w:vAlign w:val="center"/>
-          </w:tcPr>
-          <w:p>
-            <w:pPr>
-              <w:pStyle w:val="Heading4"/>
-              <w:contextualSpacing w:val="0"/>
-              <w:rPr/>
-            </w:pPr>
-            <w:bookmarkStart w:colFirst="0" w:colLast="0" w:name="_1ksv4uv" w:id="15"/>
-            <w:bookmarkEnd w:id="15"/>
-            <w:r>
-              <w:rPr>
-                <w:rtl w:val="0"/>
-              </w:rPr>
-            </w:r>
-          </w:p>
-        </w:tc>
-        <w:tc>
-          <w:tcPr>
-            <w:shd w:fill="ffffff" w:val="clear"/>
-            <w:vAlign w:val="center"/>
-          </w:tcPr>
-          <w:p>
-            <w:pPr>
-              <w:spacing w:line="240" w:lineRule="auto"/>
-              <w:contextualSpacing w:val="0"/>
-              <w:rPr/>
-            </w:pPr>
-            <w:r>
-              <w:rPr>
-                <w:rtl w:val="0"/>
-              </w:rPr>
-            </w:r>
-          </w:p>
-        </w:tc>
-        <w:tc>
-          <w:tcPr>
-            <w:shd w:fill="ffffff" w:val="clear"/>
-            <w:vAlign w:val="center"/>
-          </w:tcPr>
-          <w:p>
-            <w:pPr>
-              <w:spacing w:line="240" w:lineRule="auto"/>
-              <w:contextualSpacing w:val="0"/>
-              <w:rPr/>
-            </w:pPr>
-            <w:r>
-              <w:rPr>
-                <w:rtl w:val="0"/>
-              </w:rPr>
-            </w:r>
-          </w:p>
-        </w:tc>
-        <w:tc>
-          <w:tcPr>
-            <w:shd w:fill="ffffff" w:val="clear"/>
-            <w:vAlign w:val="center"/>
-          </w:tcPr>
-          <w:p>
-            <w:pPr>
-              <w:spacing w:line="240" w:lineRule="auto"/>
-              <w:contextualSpacing w:val="0"/>
-              <w:rPr/>
-            </w:pPr>
-            <w:r>
-              <w:rPr>
-                <w:rtl w:val="0"/>
-              </w:rPr>
-            </w:r>
-          </w:p>
-        </w:tc>
-        <w:tc>
-          <w:tcPr>
-            <w:shd w:fill="ffffff" w:val="clear"/>
-            <w:vAlign w:val="center"/>
-          </w:tcPr>
-          <w:p>
-            <w:pPr>
-              <w:spacing w:line="240" w:lineRule="auto"/>
-              <w:contextualSpacing w:val="0"/>
-              <w:rPr/>
-            </w:pPr>
-            <w:r>
-              <w:rPr>
-                <w:rtl w:val="0"/>
-              </w:rPr>
-            </w:r>
-          </w:p>
-        </w:tc>
-        <w:tc>
-          <w:tcPr>
-            <w:tcBorders>
-              <w:right w:color="000000" w:space="0" w:sz="6" w:val="single"/>
-            </w:tcBorders>
-            <w:shd w:fill="ffffff" w:val="clear"/>
-            <w:vAlign w:val="center"/>
-          </w:tcPr>
-          <w:p>
-            <w:pPr>
-              <w:spacing w:line="240" w:lineRule="auto"/>
-              <w:contextualSpacing w:val="0"/>
-              <w:rPr/>
-            </w:pPr>
-            <w:r>
-              <w:rPr>
-                <w:rtl w:val="0"/>
-              </w:rPr>
+              <w:t xml:space="preserve">1</w:t>
             </w:r>
           </w:p>
         </w:tc>
@@ -5994,54 +4858,63 @@
                 <w:szCs w:val="20"/>
               </w:rPr>
             </w:pPr>
-            <w:bookmarkStart w:colFirst="0" w:colLast="0" w:name="_44sinio" w:id="16"/>
-            <w:bookmarkEnd w:id="16"/>
-            <w:r>
-              <w:rPr>
-                <w:rtl w:val="0"/>
-              </w:rPr>
-            </w:r>
-          </w:p>
-        </w:tc>
-        <w:tc>
-          <w:tcPr>
-            <w:shd w:fill="ffffff" w:val="clear"/>
-            <w:vAlign w:val="center"/>
-          </w:tcPr>
-          <w:p>
-            <w:pPr>
-              <w:spacing w:line="240" w:lineRule="auto"/>
-              <w:contextualSpacing w:val="0"/>
-              <w:rPr/>
-            </w:pPr>
-            <w:r>
-              <w:rPr>
-                <w:rtl w:val="0"/>
-              </w:rPr>
-            </w:r>
-          </w:p>
-        </w:tc>
-        <w:tc>
-          <w:tcPr>
-            <w:shd w:fill="ffffff" w:val="clear"/>
-            <w:vAlign w:val="center"/>
-          </w:tcPr>
-          <w:p>
-            <w:pPr>
-              <w:spacing w:line="240" w:lineRule="auto"/>
-              <w:contextualSpacing w:val="0"/>
-              <w:rPr/>
-            </w:pPr>
-            <w:r>
-              <w:rPr>
-                <w:rtl w:val="0"/>
-              </w:rPr>
-            </w:r>
-          </w:p>
-        </w:tc>
-        <w:tc>
-          <w:tcPr>
-            <w:shd w:fill="ffffff" w:val="clear"/>
+            <w:bookmarkStart w:colFirst="0" w:colLast="0" w:name="_z337ya" w:id="6"/>
+            <w:bookmarkEnd w:id="6"/>
+            <w:r>
+              <w:rPr>
+                <w:sz w:val="20"/>
+                <w:szCs w:val="20"/>
+                <w:rtl w:val="0"/>
+              </w:rPr>
+              <w:t xml:space="preserve">Create Iteration Plan Team Meeting</w:t>
+            </w:r>
+            <w:r>
+              <w:rPr>
+                <w:rtl w:val="0"/>
+              </w:rPr>
+            </w:r>
+          </w:p>
+        </w:tc>
+        <w:tc>
+          <w:tcPr>
+            <w:shd w:fill="ffffff" w:val="clear"/>
+            <w:vAlign w:val="center"/>
+          </w:tcPr>
+          <w:p>
+            <w:pPr>
+              <w:spacing w:line="240" w:lineRule="auto"/>
+              <w:contextualSpacing w:val="0"/>
+              <w:rPr/>
+            </w:pPr>
+            <w:r>
+              <w:rPr>
+                <w:rtl w:val="0"/>
+              </w:rPr>
+            </w:r>
+          </w:p>
+        </w:tc>
+        <w:tc>
+          <w:tcPr>
+            <w:shd w:fill="ffffff" w:val="clear"/>
+            <w:vAlign w:val="center"/>
+          </w:tcPr>
+          <w:p>
+            <w:pPr>
+              <w:spacing w:line="240" w:lineRule="auto"/>
+              <w:contextualSpacing w:val="0"/>
+              <w:rPr/>
+            </w:pPr>
+            <w:r>
+              <w:rPr>
+                <w:rtl w:val="0"/>
+              </w:rPr>
+              <w:t xml:space="preserve">Iteration plan was created.</w:t>
+            </w:r>
+          </w:p>
+        </w:tc>
+        <w:tc>
+          <w:tcPr>
+            <w:shd w:fill="6aa84f" w:val="clear"/>
             <w:vAlign w:val="center"/>
           </w:tcPr>
           <w:p>
@@ -6093,6 +4966,7 @@
               <w:rPr>
                 <w:rtl w:val="0"/>
               </w:rPr>
+              <w:t xml:space="preserve">1</w:t>
             </w:r>
           </w:p>
         </w:tc>
@@ -6119,17 +4993,16 @@
               <w:rPr>
                 <w:rtl w:val="0"/>
               </w:rPr>
-              <w:t xml:space="preserve">7.1</w:t>
-            </w:r>
-          </w:p>
-        </w:tc>
-        <w:tc>
-          <w:tcPr>
-            <w:vAlign w:val="center"/>
-          </w:tcPr>
-          <w:p>
-            <w:pPr>
-              <w:spacing w:line="240" w:lineRule="auto"/>
+            </w:r>
+          </w:p>
+        </w:tc>
+        <w:tc>
+          <w:tcPr>
+            <w:vAlign w:val="center"/>
+          </w:tcPr>
+          <w:p>
+            <w:pPr>
+              <w:pStyle w:val="Heading4"/>
               <w:contextualSpacing w:val="0"/>
               <w:rPr>
                 <w:rFonts w:ascii="Times New Roman" w:cs="Times New Roman" w:eastAsia="Times New Roman" w:hAnsi="Times New Roman"/>
@@ -6137,62 +5010,62 @@
                 <w:szCs w:val="20"/>
               </w:rPr>
             </w:pPr>
-            <w:r>
-              <w:rPr>
-                <w:rtl w:val="0"/>
-              </w:rPr>
-              <w:t xml:space="preserve">Multi User Chat Buttons (Invite and Delete)</w:t>
-            </w:r>
-            <w:r>
-              <w:rPr>
-                <w:rtl w:val="0"/>
-              </w:rPr>
-            </w:r>
-          </w:p>
-        </w:tc>
-        <w:tc>
-          <w:tcPr>
-            <w:shd w:fill="ffffff" w:val="clear"/>
-            <w:vAlign w:val="center"/>
-          </w:tcPr>
-          <w:p>
-            <w:pPr>
-              <w:spacing w:line="240" w:lineRule="auto"/>
-              <w:contextualSpacing w:val="0"/>
-              <w:rPr/>
-            </w:pPr>
-            <w:r>
-              <w:rPr>
-                <w:rtl w:val="0"/>
-              </w:rPr>
-              <w:t xml:space="preserve">Multi User Chats should have a delete button that will remove the object, as well as the bookmark, it will not however delete them from the server.</w:t>
-              <w:br w:type="textWrapping"/>
-              <w:br w:type="textWrapping"/>
-              <w:t xml:space="preserve">Multi User Chats can be created in a way that sends invites to selected contacts. This functionality should be extended out so that the user can click the invite button on a MUC, select some contacts, and send invites to them.</w:t>
-            </w:r>
-          </w:p>
-        </w:tc>
-        <w:tc>
-          <w:tcPr>
-            <w:shd w:fill="ffffff" w:val="clear"/>
-            <w:vAlign w:val="center"/>
-          </w:tcPr>
-          <w:p>
-            <w:pPr>
-              <w:spacing w:line="240" w:lineRule="auto"/>
-              <w:contextualSpacing w:val="0"/>
-              <w:rPr/>
-            </w:pPr>
-            <w:r>
-              <w:rPr>
-                <w:rtl w:val="0"/>
-              </w:rPr>
-            </w:r>
-          </w:p>
-        </w:tc>
-        <w:tc>
-          <w:tcPr>
-            <w:shd w:fill="ffffff" w:val="clear"/>
+            <w:bookmarkStart w:colFirst="0" w:colLast="0" w:name="_z337ya" w:id="6"/>
+            <w:bookmarkEnd w:id="6"/>
+            <w:r>
+              <w:rPr>
+                <w:sz w:val="20"/>
+                <w:szCs w:val="20"/>
+                <w:rtl w:val="0"/>
+              </w:rPr>
+              <w:t xml:space="preserve">Team Meeting with Jim</w:t>
+            </w:r>
+            <w:r>
+              <w:rPr>
+                <w:rtl w:val="0"/>
+              </w:rPr>
+            </w:r>
+          </w:p>
+        </w:tc>
+        <w:tc>
+          <w:tcPr>
+            <w:shd w:fill="ffffff" w:val="clear"/>
+            <w:vAlign w:val="center"/>
+          </w:tcPr>
+          <w:p>
+            <w:pPr>
+              <w:spacing w:line="240" w:lineRule="auto"/>
+              <w:contextualSpacing w:val="0"/>
+              <w:rPr/>
+            </w:pPr>
+            <w:r>
+              <w:rPr>
+                <w:rtl w:val="0"/>
+              </w:rPr>
+            </w:r>
+          </w:p>
+        </w:tc>
+        <w:tc>
+          <w:tcPr>
+            <w:shd w:fill="ffffff" w:val="clear"/>
+            <w:vAlign w:val="center"/>
+          </w:tcPr>
+          <w:p>
+            <w:pPr>
+              <w:spacing w:line="240" w:lineRule="auto"/>
+              <w:contextualSpacing w:val="0"/>
+              <w:rPr/>
+            </w:pPr>
+            <w:r>
+              <w:rPr>
+                <w:rtl w:val="0"/>
+              </w:rPr>
+            </w:r>
+          </w:p>
+        </w:tc>
+        <w:tc>
+          <w:tcPr>
+            <w:shd w:fill="6aa84f" w:val="clear"/>
             <w:vAlign w:val="center"/>
           </w:tcPr>
           <w:p>
@@ -6244,148 +5117,7 @@
               <w:rPr>
                 <w:rtl w:val="0"/>
               </w:rPr>
-            </w:r>
-          </w:p>
-        </w:tc>
-      </w:tr>
-      <w:tr>
-        <w:trPr>
-          <w:trHeight w:val="580" w:hRule="atLeast"/>
-        </w:trPr>
-        <w:tc>
-          <w:tcPr>
-            <w:tcBorders>
-              <w:left w:color="000000" w:space="0" w:sz="6" w:val="single"/>
-            </w:tcBorders>
-            <w:shd w:fill="ffffff" w:val="clear"/>
-            <w:vAlign w:val="center"/>
-          </w:tcPr>
-          <w:p>
-            <w:pPr>
-              <w:spacing w:line="240" w:lineRule="auto"/>
-              <w:contextualSpacing w:val="0"/>
-              <w:rPr/>
-            </w:pPr>
-            <w:r>
-              <w:rPr>
-                <w:rtl w:val="0"/>
-              </w:rPr>
-            </w:r>
-          </w:p>
-        </w:tc>
-        <w:tc>
-          <w:tcPr>
-            <w:vAlign w:val="center"/>
-          </w:tcPr>
-          <w:p>
-            <w:pPr>
-              <w:pStyle w:val="Heading4"/>
-              <w:contextualSpacing w:val="0"/>
-              <w:rPr>
-                <w:rFonts w:ascii="Times New Roman" w:cs="Times New Roman" w:eastAsia="Times New Roman" w:hAnsi="Times New Roman"/>
-                <w:sz w:val="20"/>
-                <w:szCs w:val="20"/>
-              </w:rPr>
-            </w:pPr>
-            <w:bookmarkStart w:colFirst="0" w:colLast="0" w:name="_z337ya" w:id="17"/>
-            <w:bookmarkEnd w:id="17"/>
-            <w:r>
-              <w:rPr>
-                <w:rtl w:val="0"/>
-              </w:rPr>
-            </w:r>
-          </w:p>
-        </w:tc>
-        <w:tc>
-          <w:tcPr>
-            <w:shd w:fill="ffffff" w:val="clear"/>
-            <w:vAlign w:val="center"/>
-          </w:tcPr>
-          <w:p>
-            <w:pPr>
-              <w:spacing w:line="240" w:lineRule="auto"/>
-              <w:contextualSpacing w:val="0"/>
-              <w:rPr/>
-            </w:pPr>
-            <w:r>
-              <w:rPr>
-                <w:rtl w:val="0"/>
-              </w:rPr>
-            </w:r>
-          </w:p>
-        </w:tc>
-        <w:tc>
-          <w:tcPr>
-            <w:shd w:fill="ffffff" w:val="clear"/>
-            <w:vAlign w:val="center"/>
-          </w:tcPr>
-          <w:p>
-            <w:pPr>
-              <w:spacing w:line="240" w:lineRule="auto"/>
-              <w:contextualSpacing w:val="0"/>
-              <w:rPr/>
-            </w:pPr>
-            <w:r>
-              <w:rPr>
-                <w:rtl w:val="0"/>
-              </w:rPr>
-            </w:r>
-          </w:p>
-        </w:tc>
-        <w:tc>
-          <w:tcPr>
-            <w:shd w:fill="ffffff" w:val="clear"/>
-            <w:vAlign w:val="center"/>
-          </w:tcPr>
-          <w:p>
-            <w:pPr>
-              <w:spacing w:line="240" w:lineRule="auto"/>
-              <w:contextualSpacing w:val="0"/>
-              <w:rPr/>
-            </w:pPr>
-            <w:r>
-              <w:rPr>
-                <w:rtl w:val="0"/>
-              </w:rPr>
-            </w:r>
-          </w:p>
-        </w:tc>
-        <w:tc>
-          <w:tcPr>
-            <w:shd w:fill="ffffff" w:val="clear"/>
-            <w:vAlign w:val="center"/>
-          </w:tcPr>
-          <w:p>
-            <w:pPr>
-              <w:spacing w:line="240" w:lineRule="auto"/>
-              <w:contextualSpacing w:val="0"/>
-              <w:rPr/>
-            </w:pPr>
-            <w:r>
-              <w:rPr>
-                <w:rtl w:val="0"/>
-              </w:rPr>
-            </w:r>
-          </w:p>
-        </w:tc>
-        <w:tc>
-          <w:tcPr>
-            <w:tcBorders>
-              <w:right w:color="000000" w:space="0" w:sz="6" w:val="single"/>
-            </w:tcBorders>
-            <w:shd w:fill="ffffff" w:val="clear"/>
-            <w:vAlign w:val="center"/>
-          </w:tcPr>
-          <w:p>
-            <w:pPr>
-              <w:spacing w:line="240" w:lineRule="auto"/>
-              <w:contextualSpacing w:val="0"/>
-              <w:rPr/>
-            </w:pPr>
-            <w:r>
-              <w:rPr>
-                <w:rtl w:val="0"/>
-              </w:rPr>
+              <w:t xml:space="preserve">1</w:t>
             </w:r>
           </w:p>
         </w:tc>
@@ -6909,7 +5641,7 @@
         <w:keepLines w:val="0"/>
         <w:numPr>
           <w:ilvl w:val="0"/>
-          <w:numId w:val="2"/>
+          <w:numId w:val="1"/>
         </w:numPr>
         <w:spacing w:after="60" w:before="120" w:lineRule="auto"/>
         <w:ind w:left="720" w:hanging="360"/>
@@ -6945,28 +5677,6 @@
     </w:p>
     <w:p>
       <w:pPr>
-        <w:contextualSpacing w:val="0"/>
-        <w:rPr/>
-      </w:pPr>
-      <w:r>
-        <w:br w:type="page"/>
-      </w:r>
-      <w:r>
-        <w:rPr>
-          <w:rtl w:val="0"/>
-        </w:rPr>
-      </w:r>
-    </w:p>
-    <w:p>
-      <w:pPr>
-        <w:pStyle w:val="Heading2"/>
-        <w:keepLines w:val="0"/>
-        <w:numPr>
-          <w:ilvl w:val="0"/>
-          <w:numId w:val="1"/>
-        </w:numPr>
-        <w:spacing w:after="60" w:before="120" w:lineRule="auto"/>
-        <w:ind w:left="720" w:hanging="360"/>
         <w:contextualSpacing w:val="0"/>
         <w:rPr>
           <w:b w:val="1"/>
@@ -7412,9 +6122,9 @@
       </w:r>
     </w:p>
     <w:sectPr>
-      <w:headerReference r:id="rId7" w:type="default"/>
-      <w:headerReference r:id="rId8" w:type="first"/>
-      <w:footerReference r:id="rId9" w:type="default"/>
+      <w:headerReference r:id="rId12" w:type="default"/>
+      <w:headerReference r:id="rId13" w:type="first"/>
+      <w:footerReference r:id="rId14" w:type="default"/>
       <w:pgSz w:h="11906" w:w="16838"/>
       <w:pgMar w:bottom="1440" w:top="1440" w:left="1440" w:right="1440" w:header="0"/>
       <w:pgNumType w:start="1"/>
@@ -7422,164 +6132,6 @@
     </w:sectPr>
   </w:body>
 </w:document>
-</file>
-
-<file path=word/comments.xml><?xml version="1.0" encoding="utf-8"?>
-<w:comments xmlns:mc="http://schemas.openxmlformats.org/markup-compatibility/2006" xmlns:o="urn:schemas-microsoft-com:office:office" xmlns:r="http://schemas.openxmlformats.org/officeDocument/2006/relationships" xmlns:m="http://schemas.openxmlformats.org/officeDocument/2006/math" xmlns:v="urn:schemas-microsoft-com:vml" xmlns:wp="http://schemas.openxmlformats.org/drawingml/2006/wordprocessingDrawing" xmlns:w10="urn:schemas-microsoft-com:office:word" xmlns:w="http://schemas.openxmlformats.org/wordprocessingml/2006/main" xmlns:wne="http://schemas.microsoft.com/office/word/2006/wordml" xmlns:sl="http://schemas.openxmlformats.org/schemaLibrary/2006/main" xmlns:a="http://schemas.openxmlformats.org/drawingml/2006/main" xmlns:pic="http://schemas.openxmlformats.org/drawingml/2006/picture" xmlns:c="http://schemas.openxmlformats.org/drawingml/2006/chart" xmlns:lc="http://schemas.openxmlformats.org/drawingml/2006/lockedCanvas" xmlns:dgm="http://schemas.openxmlformats.org/drawingml/2006/diagram" xmlns:wps="http://schemas.microsoft.com/office/word/2010/wordprocessingShape" xmlns:wpg="http://schemas.microsoft.com/office/word/2010/wordprocessingGroup">
-  <w:comment w:author="Murray Neish" w:id="1" w:date="2017-09-05T15:02:07Z">
-    <w:p>
-      <w:pPr>
-        <w:keepNext w:val="0"/>
-        <w:keepLines w:val="0"/>
-        <w:widowControl w:val="0"/>
-        <w:pBdr>
-          <w:top w:space="0" w:sz="0" w:val="nil"/>
-          <w:left w:space="0" w:sz="0" w:val="nil"/>
-          <w:bottom w:space="0" w:sz="0" w:val="nil"/>
-          <w:right w:space="0" w:sz="0" w:val="nil"/>
-          <w:between w:space="0" w:sz="0" w:val="nil"/>
-        </w:pBdr>
-        <w:shd w:fill="auto" w:val="clear"/>
-        <w:spacing w:after="0" w:before="0" w:line="240" w:lineRule="auto"/>
-        <w:ind w:left="0" w:right="0" w:firstLine="0"/>
-        <w:contextualSpacing w:val="0"/>
-        <w:jc w:val="left"/>
-        <w:rPr>
-          <w:rFonts w:ascii="Arial" w:cs="Arial" w:eastAsia="Arial" w:hAnsi="Arial"/>
-          <w:b w:val="0"/>
-          <w:i w:val="0"/>
-          <w:smallCaps w:val="0"/>
-          <w:strike w:val="0"/>
-          <w:color w:val="000000"/>
-          <w:sz w:val="22"/>
-          <w:szCs w:val="22"/>
-          <w:u w:val="none"/>
-          <w:shd w:fill="auto" w:val="clear"/>
-          <w:vertAlign w:val="baseline"/>
-        </w:rPr>
-      </w:pPr>
-      <w:r>
-        <w:rPr>
-          <w:rFonts w:ascii="Arial" w:cs="Arial" w:eastAsia="Arial" w:hAnsi="Arial"/>
-          <w:b w:val="0"/>
-          <w:i w:val="0"/>
-          <w:smallCaps w:val="0"/>
-          <w:strike w:val="0"/>
-          <w:color w:val="000000"/>
-          <w:sz w:val="22"/>
-          <w:szCs w:val="22"/>
-          <w:u w:val="none"/>
-          <w:shd w:fill="auto" w:val="clear"/>
-          <w:vertAlign w:val="baseline"/>
-          <w:rtl w:val="0"/>
-        </w:rPr>
-        <w:t xml:space="preserve">I copy/pasted.The UAT test scripts need to be finalised based on the final alpha build and then used for the testing</w:t>
-      </w:r>
-    </w:p>
-  </w:comment>
-  <w:comment w:author="Tim Bell" w:id="0" w:date="2017-09-05T12:03:01Z">
-    <w:p>
-      <w:pPr>
-        <w:keepNext w:val="0"/>
-        <w:keepLines w:val="0"/>
-        <w:widowControl w:val="0"/>
-        <w:pBdr>
-          <w:top w:space="0" w:sz="0" w:val="nil"/>
-          <w:left w:space="0" w:sz="0" w:val="nil"/>
-          <w:bottom w:space="0" w:sz="0" w:val="nil"/>
-          <w:right w:space="0" w:sz="0" w:val="nil"/>
-          <w:between w:space="0" w:sz="0" w:val="nil"/>
-        </w:pBdr>
-        <w:shd w:fill="auto" w:val="clear"/>
-        <w:spacing w:after="0" w:before="0" w:line="240" w:lineRule="auto"/>
-        <w:ind w:left="0" w:right="0" w:firstLine="0"/>
-        <w:contextualSpacing w:val="0"/>
-        <w:jc w:val="left"/>
-        <w:rPr>
-          <w:rFonts w:ascii="Arial" w:cs="Arial" w:eastAsia="Arial" w:hAnsi="Arial"/>
-          <w:b w:val="0"/>
-          <w:i w:val="0"/>
-          <w:smallCaps w:val="0"/>
-          <w:strike w:val="0"/>
-          <w:color w:val="000000"/>
-          <w:sz w:val="22"/>
-          <w:szCs w:val="22"/>
-          <w:u w:val="none"/>
-          <w:shd w:fill="auto" w:val="clear"/>
-          <w:vertAlign w:val="baseline"/>
-        </w:rPr>
-      </w:pPr>
-      <w:r>
-        <w:rPr>
-          <w:rFonts w:ascii="Arial" w:cs="Arial" w:eastAsia="Arial" w:hAnsi="Arial"/>
-          <w:b w:val="0"/>
-          <w:i w:val="0"/>
-          <w:smallCaps w:val="0"/>
-          <w:strike w:val="0"/>
-          <w:color w:val="000000"/>
-          <w:sz w:val="22"/>
-          <w:szCs w:val="22"/>
-          <w:u w:val="none"/>
-          <w:shd w:fill="auto" w:val="clear"/>
-          <w:vertAlign w:val="baseline"/>
-          <w:rtl w:val="0"/>
-        </w:rPr>
-        <w:t xml:space="preserve">Aren't these the same?</w:t>
-      </w:r>
-    </w:p>
-  </w:comment>
-  <w:comment w:author="Tim Bell" w:id="2" w:date="2017-09-05T12:03:01Z">
-    <w:p>
-      <w:pPr>
-        <w:keepNext w:val="0"/>
-        <w:keepLines w:val="0"/>
-        <w:widowControl w:val="0"/>
-        <w:pBdr>
-          <w:top w:space="0" w:sz="0" w:val="nil"/>
-          <w:left w:space="0" w:sz="0" w:val="nil"/>
-          <w:bottom w:space="0" w:sz="0" w:val="nil"/>
-          <w:right w:space="0" w:sz="0" w:val="nil"/>
-          <w:between w:space="0" w:sz="0" w:val="nil"/>
-        </w:pBdr>
-        <w:shd w:fill="auto" w:val="clear"/>
-        <w:spacing w:after="0" w:before="0" w:line="240" w:lineRule="auto"/>
-        <w:ind w:left="0" w:right="0" w:firstLine="0"/>
-        <w:contextualSpacing w:val="0"/>
-        <w:jc w:val="left"/>
-        <w:rPr>
-          <w:rFonts w:ascii="Arial" w:cs="Arial" w:eastAsia="Arial" w:hAnsi="Arial"/>
-          <w:b w:val="0"/>
-          <w:i w:val="0"/>
-          <w:smallCaps w:val="0"/>
-          <w:strike w:val="0"/>
-          <w:color w:val="000000"/>
-          <w:sz w:val="22"/>
-          <w:szCs w:val="22"/>
-          <w:u w:val="none"/>
-          <w:shd w:fill="auto" w:val="clear"/>
-          <w:vertAlign w:val="baseline"/>
-        </w:rPr>
-      </w:pPr>
-      <w:r>
-        <w:rPr>
-          <w:rFonts w:ascii="Arial" w:cs="Arial" w:eastAsia="Arial" w:hAnsi="Arial"/>
-          <w:b w:val="0"/>
-          <w:i w:val="0"/>
-          <w:smallCaps w:val="0"/>
-          <w:strike w:val="0"/>
-          <w:color w:val="000000"/>
-          <w:sz w:val="22"/>
-          <w:szCs w:val="22"/>
-          <w:u w:val="none"/>
-          <w:shd w:fill="auto" w:val="clear"/>
-          <w:vertAlign w:val="baseline"/>
-          <w:rtl w:val="0"/>
-        </w:rPr>
-        <w:t xml:space="preserve">Aren't these the same?</w:t>
-      </w:r>
-    </w:p>
-  </w:comment>
-</w:comments>
 </file>
 
 <file path=word/footer1.xml><?xml version="1.0" encoding="utf-8"?>
@@ -7616,7 +6168,7 @@
       <w:rPr>
         <w:rtl w:val="0"/>
       </w:rPr>
-      <w:t xml:space="preserve">ITC309 – Software Development Project 2 - C4</w:t>
+      <w:t xml:space="preserve">ITC309 – Software Development Project 2 - C5</w:t>
       <w:tab/>
       <w:tab/>
       <w:tab/>
@@ -8124,121 +6676,8 @@
       </w:rPr>
     </w:lvl>
   </w:abstractNum>
-  <w:abstractNum w:abstractNumId="2">
-    <w:lvl w:ilvl="0">
-      <w:start w:val="1"/>
-      <w:numFmt w:val="bullet"/>
-      <w:lvlText w:val="●"/>
-      <w:lvlJc w:val="left"/>
-      <w:pPr>
-        <w:ind w:left="720" w:hanging="360"/>
-      </w:pPr>
-      <w:rPr>
-        <w:rFonts w:ascii="Arial" w:cs="Arial" w:eastAsia="Arial" w:hAnsi="Arial"/>
-      </w:rPr>
-    </w:lvl>
-    <w:lvl w:ilvl="1">
-      <w:start w:val="1"/>
-      <w:numFmt w:val="bullet"/>
-      <w:lvlText w:val="o"/>
-      <w:lvlJc w:val="left"/>
-      <w:pPr>
-        <w:ind w:left="1440" w:hanging="360"/>
-      </w:pPr>
-      <w:rPr>
-        <w:rFonts w:ascii="Arial" w:cs="Arial" w:eastAsia="Arial" w:hAnsi="Arial"/>
-      </w:rPr>
-    </w:lvl>
-    <w:lvl w:ilvl="2">
-      <w:start w:val="1"/>
-      <w:numFmt w:val="bullet"/>
-      <w:lvlText w:val="▪"/>
-      <w:lvlJc w:val="left"/>
-      <w:pPr>
-        <w:ind w:left="2160" w:hanging="360"/>
-      </w:pPr>
-      <w:rPr>
-        <w:rFonts w:ascii="Arial" w:cs="Arial" w:eastAsia="Arial" w:hAnsi="Arial"/>
-      </w:rPr>
-    </w:lvl>
-    <w:lvl w:ilvl="3">
-      <w:start w:val="1"/>
-      <w:numFmt w:val="bullet"/>
-      <w:lvlText w:val="●"/>
-      <w:lvlJc w:val="left"/>
-      <w:pPr>
-        <w:ind w:left="2880" w:hanging="360"/>
-      </w:pPr>
-      <w:rPr>
-        <w:rFonts w:ascii="Arial" w:cs="Arial" w:eastAsia="Arial" w:hAnsi="Arial"/>
-      </w:rPr>
-    </w:lvl>
-    <w:lvl w:ilvl="4">
-      <w:start w:val="1"/>
-      <w:numFmt w:val="bullet"/>
-      <w:lvlText w:val="o"/>
-      <w:lvlJc w:val="left"/>
-      <w:pPr>
-        <w:ind w:left="3600" w:hanging="360"/>
-      </w:pPr>
-      <w:rPr>
-        <w:rFonts w:ascii="Arial" w:cs="Arial" w:eastAsia="Arial" w:hAnsi="Arial"/>
-      </w:rPr>
-    </w:lvl>
-    <w:lvl w:ilvl="5">
-      <w:start w:val="1"/>
-      <w:numFmt w:val="bullet"/>
-      <w:lvlText w:val="▪"/>
-      <w:lvlJc w:val="left"/>
-      <w:pPr>
-        <w:ind w:left="4320" w:hanging="360"/>
-      </w:pPr>
-      <w:rPr>
-        <w:rFonts w:ascii="Arial" w:cs="Arial" w:eastAsia="Arial" w:hAnsi="Arial"/>
-      </w:rPr>
-    </w:lvl>
-    <w:lvl w:ilvl="6">
-      <w:start w:val="1"/>
-      <w:numFmt w:val="bullet"/>
-      <w:lvlText w:val="●"/>
-      <w:lvlJc w:val="left"/>
-      <w:pPr>
-        <w:ind w:left="5040" w:hanging="360"/>
-      </w:pPr>
-      <w:rPr>
-        <w:rFonts w:ascii="Arial" w:cs="Arial" w:eastAsia="Arial" w:hAnsi="Arial"/>
-      </w:rPr>
-    </w:lvl>
-    <w:lvl w:ilvl="7">
-      <w:start w:val="1"/>
-      <w:numFmt w:val="bullet"/>
-      <w:lvlText w:val="o"/>
-      <w:lvlJc w:val="left"/>
-      <w:pPr>
-        <w:ind w:left="5760" w:hanging="360"/>
-      </w:pPr>
-      <w:rPr>
-        <w:rFonts w:ascii="Arial" w:cs="Arial" w:eastAsia="Arial" w:hAnsi="Arial"/>
-      </w:rPr>
-    </w:lvl>
-    <w:lvl w:ilvl="8">
-      <w:start w:val="1"/>
-      <w:numFmt w:val="bullet"/>
-      <w:lvlText w:val="▪"/>
-      <w:lvlJc w:val="left"/>
-      <w:pPr>
-        <w:ind w:left="6480" w:hanging="360"/>
-      </w:pPr>
-      <w:rPr>
-        <w:rFonts w:ascii="Arial" w:cs="Arial" w:eastAsia="Arial" w:hAnsi="Arial"/>
-      </w:rPr>
-    </w:lvl>
-  </w:abstractNum>
   <w:num w:numId="1">
     <w:abstractNumId w:val="1"/>
-  </w:num>
-  <w:num w:numId="2">
-    <w:abstractNumId w:val="2"/>
   </w:num>
 </w:numbering>
 </file>
